--- a/Документация/Бланк_КП_ТРЗБД.docx
+++ b/Документация/Бланк_КП_ТРЗБД.docx
@@ -13,14 +13,12 @@
         </w:pBdr>
         <w:jc w:val="center"/>
         <w:rPr>
-          <w:color w:val="000000"/>
           <w:sz w:val="21"/>
           <w:szCs w:val="21"/>
         </w:rPr>
       </w:pPr>
       <w:r>
         <w:rPr>
-          <w:color w:val="000000"/>
           <w:sz w:val="21"/>
           <w:szCs w:val="21"/>
         </w:rPr>
@@ -39,7 +37,6 @@
         <w:jc w:val="center"/>
         <w:rPr>
           <w:rFonts w:ascii="Times New Roman" w:eastAsia="Times New Roman" w:hAnsi="Times New Roman" w:cs="Times New Roman"/>
-          <w:color w:val="000000"/>
           <w:sz w:val="21"/>
           <w:szCs w:val="21"/>
         </w:rPr>
@@ -47,7 +44,6 @@
       <w:r>
         <w:rPr>
           <w:rFonts w:ascii="Times New Roman" w:eastAsia="Times New Roman" w:hAnsi="Times New Roman" w:cs="Times New Roman"/>
-          <w:color w:val="000000"/>
           <w:sz w:val="21"/>
           <w:szCs w:val="21"/>
         </w:rPr>
@@ -66,7 +62,6 @@
         <w:jc w:val="center"/>
         <w:rPr>
           <w:rFonts w:ascii="Times New Roman" w:eastAsia="Times New Roman" w:hAnsi="Times New Roman" w:cs="Times New Roman"/>
-          <w:color w:val="000000"/>
           <w:sz w:val="21"/>
           <w:szCs w:val="21"/>
         </w:rPr>
@@ -74,7 +69,6 @@
       <w:r>
         <w:rPr>
           <w:rFonts w:ascii="Times New Roman" w:eastAsia="Times New Roman" w:hAnsi="Times New Roman" w:cs="Times New Roman"/>
-          <w:color w:val="000000"/>
           <w:sz w:val="21"/>
           <w:szCs w:val="21"/>
         </w:rPr>
@@ -95,7 +89,6 @@
           <w:rFonts w:ascii="Times New Roman" w:eastAsia="Times New Roman" w:hAnsi="Times New Roman" w:cs="Times New Roman"/>
           <w:b/>
           <w:smallCaps/>
-          <w:color w:val="000000"/>
           <w:sz w:val="22"/>
           <w:szCs w:val="22"/>
         </w:rPr>
@@ -105,7 +98,6 @@
           <w:rFonts w:ascii="Times New Roman" w:eastAsia="Times New Roman" w:hAnsi="Times New Roman" w:cs="Times New Roman"/>
           <w:b/>
           <w:smallCaps/>
-          <w:color w:val="000000"/>
           <w:sz w:val="22"/>
           <w:szCs w:val="22"/>
         </w:rPr>
@@ -126,7 +118,6 @@
           <w:rFonts w:ascii="Times New Roman" w:eastAsia="Times New Roman" w:hAnsi="Times New Roman" w:cs="Times New Roman"/>
           <w:b/>
           <w:smallCaps/>
-          <w:color w:val="000000"/>
           <w:sz w:val="22"/>
           <w:szCs w:val="22"/>
         </w:rPr>
@@ -144,7 +135,6 @@
         <w:ind w:left="6237"/>
         <w:rPr>
           <w:rFonts w:ascii="Times New Roman" w:eastAsia="Times New Roman" w:hAnsi="Times New Roman" w:cs="Times New Roman"/>
-          <w:color w:val="000000"/>
           <w:sz w:val="22"/>
           <w:szCs w:val="22"/>
         </w:rPr>
@@ -153,7 +143,6 @@
         <w:rPr>
           <w:rFonts w:ascii="Times New Roman" w:eastAsia="Times New Roman" w:hAnsi="Times New Roman" w:cs="Times New Roman"/>
           <w:smallCaps/>
-          <w:color w:val="000000"/>
           <w:sz w:val="22"/>
           <w:szCs w:val="22"/>
         </w:rPr>
@@ -172,7 +161,6 @@
         <w:ind w:left="6237"/>
         <w:rPr>
           <w:rFonts w:ascii="Times New Roman" w:eastAsia="Times New Roman" w:hAnsi="Times New Roman" w:cs="Times New Roman"/>
-          <w:color w:val="000000"/>
           <w:sz w:val="22"/>
           <w:szCs w:val="22"/>
         </w:rPr>
@@ -180,7 +168,6 @@
       <w:r>
         <w:rPr>
           <w:rFonts w:ascii="Times New Roman" w:eastAsia="Times New Roman" w:hAnsi="Times New Roman" w:cs="Times New Roman"/>
-          <w:color w:val="000000"/>
           <w:sz w:val="22"/>
           <w:szCs w:val="22"/>
         </w:rPr>
@@ -199,7 +186,6 @@
         <w:ind w:left="6237"/>
         <w:rPr>
           <w:rFonts w:ascii="Times New Roman" w:eastAsia="Times New Roman" w:hAnsi="Times New Roman" w:cs="Times New Roman"/>
-          <w:color w:val="000000"/>
           <w:sz w:val="22"/>
           <w:szCs w:val="22"/>
         </w:rPr>
@@ -207,7 +193,6 @@
       <w:r>
         <w:rPr>
           <w:rFonts w:ascii="Times New Roman" w:eastAsia="Times New Roman" w:hAnsi="Times New Roman" w:cs="Times New Roman"/>
-          <w:color w:val="000000"/>
           <w:sz w:val="22"/>
           <w:szCs w:val="22"/>
         </w:rPr>
@@ -226,7 +211,6 @@
         <w:ind w:left="6237"/>
         <w:rPr>
           <w:rFonts w:ascii="Times New Roman" w:eastAsia="Times New Roman" w:hAnsi="Times New Roman" w:cs="Times New Roman"/>
-          <w:color w:val="000000"/>
           <w:sz w:val="22"/>
           <w:szCs w:val="22"/>
         </w:rPr>
@@ -234,7 +218,6 @@
       <w:r>
         <w:rPr>
           <w:rFonts w:ascii="Times New Roman" w:eastAsia="Times New Roman" w:hAnsi="Times New Roman" w:cs="Times New Roman"/>
-          <w:color w:val="000000"/>
           <w:sz w:val="22"/>
           <w:szCs w:val="22"/>
         </w:rPr>
@@ -243,17 +226,15 @@
       <w:r>
         <w:rPr>
           <w:rFonts w:ascii="Times New Roman" w:eastAsia="Times New Roman" w:hAnsi="Times New Roman" w:cs="Times New Roman"/>
-          <w:color w:val="000000"/>
           <w:sz w:val="22"/>
           <w:szCs w:val="22"/>
-          <w:lang w:val="en-US"/>
+          <w:lang w:val="ru-RU"/>
         </w:rPr>
         <w:t>5</w:t>
       </w:r>
       <w:r>
         <w:rPr>
           <w:rFonts w:ascii="Times New Roman" w:eastAsia="Times New Roman" w:hAnsi="Times New Roman" w:cs="Times New Roman"/>
-          <w:color w:val="000000"/>
           <w:sz w:val="22"/>
           <w:szCs w:val="22"/>
         </w:rPr>
@@ -271,7 +252,6 @@
         </w:pBdr>
         <w:rPr>
           <w:rFonts w:ascii="Times New Roman" w:eastAsia="Times New Roman" w:hAnsi="Times New Roman" w:cs="Times New Roman"/>
-          <w:color w:val="000000"/>
           <w:sz w:val="22"/>
           <w:szCs w:val="22"/>
         </w:rPr>
@@ -291,7 +271,6 @@
           <w:rFonts w:ascii="Times New Roman" w:eastAsia="Times New Roman" w:hAnsi="Times New Roman" w:cs="Times New Roman"/>
           <w:b/>
           <w:smallCaps/>
-          <w:color w:val="000000"/>
           <w:sz w:val="28"/>
           <w:szCs w:val="28"/>
         </w:rPr>
@@ -301,7 +280,6 @@
           <w:rFonts w:ascii="Times New Roman" w:eastAsia="Times New Roman" w:hAnsi="Times New Roman" w:cs="Times New Roman"/>
           <w:b/>
           <w:smallCaps/>
-          <w:color w:val="000000"/>
           <w:sz w:val="28"/>
           <w:szCs w:val="28"/>
         </w:rPr>
@@ -320,13 +298,11 @@
         <w:jc w:val="center"/>
         <w:rPr>
           <w:rFonts w:ascii="Times New Roman" w:eastAsia="Times New Roman" w:hAnsi="Times New Roman" w:cs="Times New Roman"/>
-          <w:color w:val="000000"/>
-        </w:rPr>
-      </w:pPr>
-      <w:r>
-        <w:rPr>
-          <w:rFonts w:ascii="Times New Roman" w:eastAsia="Times New Roman" w:hAnsi="Times New Roman" w:cs="Times New Roman"/>
-          <w:color w:val="000000"/>
+        </w:rPr>
+      </w:pPr>
+      <w:r>
+        <w:rPr>
+          <w:rFonts w:ascii="Times New Roman" w:eastAsia="Times New Roman" w:hAnsi="Times New Roman" w:cs="Times New Roman"/>
         </w:rPr>
         <w:t>на выполнение курсового проекта (курсовой работы)</w:t>
       </w:r>
@@ -381,7 +357,6 @@
         <w:jc w:val="center"/>
         <w:rPr>
           <w:rFonts w:ascii="Times New Roman" w:eastAsia="Times New Roman" w:hAnsi="Times New Roman" w:cs="Times New Roman"/>
-          <w:color w:val="000000"/>
           <w:sz w:val="21"/>
           <w:szCs w:val="21"/>
         </w:rPr>
@@ -389,7 +364,6 @@
       <w:r>
         <w:rPr>
           <w:rFonts w:ascii="Times New Roman" w:eastAsia="Times New Roman" w:hAnsi="Times New Roman" w:cs="Times New Roman"/>
-          <w:color w:val="000000"/>
           <w:sz w:val="21"/>
           <w:szCs w:val="21"/>
         </w:rPr>
@@ -408,14 +382,12 @@
         <w:jc w:val="both"/>
         <w:rPr>
           <w:rFonts w:ascii="Times New Roman" w:eastAsia="Times New Roman" w:hAnsi="Times New Roman" w:cs="Times New Roman"/>
-          <w:color w:val="000000"/>
           <w:u w:val="single"/>
         </w:rPr>
       </w:pPr>
       <w:r>
         <w:rPr>
           <w:rFonts w:ascii="Times New Roman" w:eastAsia="Times New Roman" w:hAnsi="Times New Roman" w:cs="Times New Roman"/>
-          <w:color w:val="000000"/>
         </w:rPr>
         <w:t xml:space="preserve">студенту группы </w:t>
       </w:r>
@@ -452,21 +424,12 @@
       <w:r>
         <w:rPr>
           <w:rFonts w:ascii="Times New Roman" w:eastAsia="Times New Roman" w:hAnsi="Times New Roman" w:cs="Times New Roman"/>
-          <w:color w:val="000000"/>
-        </w:rPr>
-        <w:t xml:space="preserve"> </w:t>
-      </w:r>
-      <w:r>
-        <w:rPr>
-          <w:rFonts w:ascii="Times New Roman" w:eastAsia="Times New Roman" w:hAnsi="Times New Roman" w:cs="Times New Roman"/>
-          <w:color w:val="000000"/>
-        </w:rPr>
-        <w:t xml:space="preserve">специальности </w:t>
-      </w:r>
-      <w:r>
-        <w:rPr>
-          <w:rFonts w:ascii="Times New Roman" w:eastAsia="Times New Roman" w:hAnsi="Times New Roman" w:cs="Times New Roman"/>
-          <w:color w:val="000000"/>
+        </w:rPr>
+        <w:t xml:space="preserve"> специальности </w:t>
+      </w:r>
+      <w:r>
+        <w:rPr>
+          <w:rFonts w:ascii="Times New Roman" w:eastAsia="Times New Roman" w:hAnsi="Times New Roman" w:cs="Times New Roman"/>
           <w:u w:val="single"/>
         </w:rPr>
         <w:t>09.02.07 «Информационные системы и программирование»</w:t>
@@ -474,14 +437,12 @@
       <w:r>
         <w:rPr>
           <w:rFonts w:ascii="Times New Roman" w:eastAsia="Times New Roman" w:hAnsi="Times New Roman" w:cs="Times New Roman"/>
-          <w:color w:val="000000"/>
         </w:rPr>
         <w:t xml:space="preserve"> по </w:t>
       </w:r>
       <w:r>
         <w:rPr>
           <w:rFonts w:ascii="Times New Roman" w:eastAsia="Times New Roman" w:hAnsi="Times New Roman" w:cs="Times New Roman"/>
-          <w:color w:val="000000"/>
           <w:u w:val="single"/>
         </w:rPr>
         <w:t>МДК 11.01 «Технология разработки и защиты баз данных»</w:t>
@@ -499,7 +460,6 @@
         <w:jc w:val="both"/>
         <w:rPr>
           <w:rFonts w:ascii="Times New Roman" w:eastAsia="Times New Roman" w:hAnsi="Times New Roman" w:cs="Times New Roman"/>
-          <w:color w:val="000000"/>
         </w:rPr>
       </w:pPr>
     </w:p>
@@ -520,13 +480,11 @@
         <w:jc w:val="both"/>
         <w:rPr>
           <w:rFonts w:ascii="Times New Roman" w:eastAsia="Times New Roman" w:hAnsi="Times New Roman" w:cs="Times New Roman"/>
-          <w:color w:val="000000"/>
-        </w:rPr>
-      </w:pPr>
-      <w:r>
-        <w:rPr>
-          <w:rFonts w:ascii="Times New Roman" w:eastAsia="Times New Roman" w:hAnsi="Times New Roman" w:cs="Times New Roman"/>
-          <w:color w:val="000000"/>
+        </w:rPr>
+      </w:pPr>
+      <w:r>
+        <w:rPr>
+          <w:rFonts w:ascii="Times New Roman" w:eastAsia="Times New Roman" w:hAnsi="Times New Roman" w:cs="Times New Roman"/>
         </w:rPr>
         <w:t xml:space="preserve">Исходные данные к проекту (работе): </w:t>
       </w:r>
@@ -548,13 +506,11 @@
         <w:jc w:val="both"/>
         <w:rPr>
           <w:rFonts w:ascii="Times New Roman" w:eastAsia="Times New Roman" w:hAnsi="Times New Roman" w:cs="Times New Roman"/>
-          <w:color w:val="000000"/>
-        </w:rPr>
-      </w:pPr>
-      <w:r>
-        <w:rPr>
-          <w:rFonts w:ascii="Times New Roman" w:eastAsia="Times New Roman" w:hAnsi="Times New Roman" w:cs="Times New Roman"/>
-          <w:color w:val="000000"/>
+        </w:rPr>
+      </w:pPr>
+      <w:r>
+        <w:rPr>
+          <w:rFonts w:ascii="Times New Roman" w:eastAsia="Times New Roman" w:hAnsi="Times New Roman" w:cs="Times New Roman"/>
         </w:rPr>
         <w:t>Тема: «».</w:t>
       </w:r>
@@ -576,13 +532,11 @@
         <w:jc w:val="both"/>
         <w:rPr>
           <w:rFonts w:ascii="Times New Roman" w:eastAsia="Times New Roman" w:hAnsi="Times New Roman" w:cs="Times New Roman"/>
-          <w:color w:val="000000"/>
-        </w:rPr>
-      </w:pPr>
-      <w:r>
-        <w:rPr>
-          <w:rFonts w:ascii="Times New Roman" w:eastAsia="Times New Roman" w:hAnsi="Times New Roman" w:cs="Times New Roman"/>
-          <w:color w:val="000000"/>
+        </w:rPr>
+      </w:pPr>
+      <w:r>
+        <w:rPr>
+          <w:rFonts w:ascii="Times New Roman" w:eastAsia="Times New Roman" w:hAnsi="Times New Roman" w:cs="Times New Roman"/>
         </w:rPr>
         <w:t>Состав курсового проекта:</w:t>
       </w:r>
@@ -603,13 +557,11 @@
         <w:jc w:val="both"/>
         <w:rPr>
           <w:rFonts w:ascii="Times New Roman" w:eastAsia="Times New Roman" w:hAnsi="Times New Roman" w:cs="Times New Roman"/>
-          <w:color w:val="000000"/>
-        </w:rPr>
-      </w:pPr>
-      <w:r>
-        <w:rPr>
-          <w:rFonts w:ascii="Times New Roman" w:eastAsia="Times New Roman" w:hAnsi="Times New Roman" w:cs="Times New Roman"/>
-          <w:color w:val="000000"/>
+        </w:rPr>
+      </w:pPr>
+      <w:r>
+        <w:rPr>
+          <w:rFonts w:ascii="Times New Roman" w:eastAsia="Times New Roman" w:hAnsi="Times New Roman" w:cs="Times New Roman"/>
         </w:rPr>
         <w:t>Задание КП</w:t>
       </w:r>
@@ -630,13 +582,11 @@
         <w:jc w:val="both"/>
         <w:rPr>
           <w:rFonts w:ascii="Times New Roman" w:eastAsia="Times New Roman" w:hAnsi="Times New Roman" w:cs="Times New Roman"/>
-          <w:color w:val="000000"/>
-        </w:rPr>
-      </w:pPr>
-      <w:r>
-        <w:rPr>
-          <w:rFonts w:ascii="Times New Roman" w:eastAsia="Times New Roman" w:hAnsi="Times New Roman" w:cs="Times New Roman"/>
-          <w:color w:val="000000"/>
+        </w:rPr>
+      </w:pPr>
+      <w:r>
+        <w:rPr>
+          <w:rFonts w:ascii="Times New Roman" w:eastAsia="Times New Roman" w:hAnsi="Times New Roman" w:cs="Times New Roman"/>
         </w:rPr>
         <w:t>Пояснительная записка</w:t>
       </w:r>
@@ -657,13 +607,11 @@
         <w:jc w:val="both"/>
         <w:rPr>
           <w:rFonts w:ascii="Times New Roman" w:eastAsia="Times New Roman" w:hAnsi="Times New Roman" w:cs="Times New Roman"/>
-          <w:color w:val="000000"/>
-        </w:rPr>
-      </w:pPr>
-      <w:r>
-        <w:rPr>
-          <w:rFonts w:ascii="Times New Roman" w:eastAsia="Times New Roman" w:hAnsi="Times New Roman" w:cs="Times New Roman"/>
-          <w:color w:val="000000"/>
+        </w:rPr>
+      </w:pPr>
+      <w:r>
+        <w:rPr>
+          <w:rFonts w:ascii="Times New Roman" w:eastAsia="Times New Roman" w:hAnsi="Times New Roman" w:cs="Times New Roman"/>
         </w:rPr>
         <w:t>Программа (исходные данные) на электронном носителе</w:t>
       </w:r>
@@ -684,13 +632,11 @@
         <w:jc w:val="both"/>
         <w:rPr>
           <w:rFonts w:ascii="Times New Roman" w:eastAsia="Times New Roman" w:hAnsi="Times New Roman" w:cs="Times New Roman"/>
-          <w:color w:val="000000"/>
-        </w:rPr>
-      </w:pPr>
-      <w:r>
-        <w:rPr>
-          <w:rFonts w:ascii="Times New Roman" w:eastAsia="Times New Roman" w:hAnsi="Times New Roman" w:cs="Times New Roman"/>
-          <w:color w:val="000000"/>
+        </w:rPr>
+      </w:pPr>
+      <w:r>
+        <w:rPr>
+          <w:rFonts w:ascii="Times New Roman" w:eastAsia="Times New Roman" w:hAnsi="Times New Roman" w:cs="Times New Roman"/>
         </w:rPr>
         <w:t>Презентация и инсталляционный пакет программы на электронном носителе</w:t>
       </w:r>
@@ -712,13 +658,11 @@
         <w:jc w:val="both"/>
         <w:rPr>
           <w:rFonts w:ascii="Times New Roman" w:eastAsia="Times New Roman" w:hAnsi="Times New Roman" w:cs="Times New Roman"/>
-          <w:color w:val="000000"/>
-        </w:rPr>
-      </w:pPr>
-      <w:r>
-        <w:rPr>
-          <w:rFonts w:ascii="Times New Roman" w:eastAsia="Times New Roman" w:hAnsi="Times New Roman" w:cs="Times New Roman"/>
-          <w:color w:val="000000"/>
+        </w:rPr>
+      </w:pPr>
+      <w:r>
+        <w:rPr>
+          <w:rFonts w:ascii="Times New Roman" w:eastAsia="Times New Roman" w:hAnsi="Times New Roman" w:cs="Times New Roman"/>
         </w:rPr>
         <w:t>Содержание пояснительной записки:</w:t>
       </w:r>
@@ -736,13 +680,11 @@
         <w:jc w:val="both"/>
         <w:rPr>
           <w:rFonts w:ascii="Times New Roman" w:eastAsia="Times New Roman" w:hAnsi="Times New Roman" w:cs="Times New Roman"/>
-          <w:color w:val="000000"/>
-        </w:rPr>
-      </w:pPr>
-      <w:r>
-        <w:rPr>
-          <w:rFonts w:ascii="Times New Roman" w:eastAsia="Times New Roman" w:hAnsi="Times New Roman" w:cs="Times New Roman"/>
-          <w:color w:val="000000"/>
+        </w:rPr>
+      </w:pPr>
+      <w:r>
+        <w:rPr>
+          <w:rFonts w:ascii="Times New Roman" w:eastAsia="Times New Roman" w:hAnsi="Times New Roman" w:cs="Times New Roman"/>
         </w:rPr>
         <w:t>ВВЕДЕНИЕ</w:t>
       </w:r>
@@ -764,13 +706,11 @@
         <w:jc w:val="both"/>
         <w:rPr>
           <w:rFonts w:ascii="Times New Roman" w:eastAsia="Times New Roman" w:hAnsi="Times New Roman" w:cs="Times New Roman"/>
-          <w:color w:val="000000"/>
-        </w:rPr>
-      </w:pPr>
-      <w:r>
-        <w:rPr>
-          <w:rFonts w:ascii="Times New Roman" w:eastAsia="Times New Roman" w:hAnsi="Times New Roman" w:cs="Times New Roman"/>
-          <w:color w:val="000000"/>
+        </w:rPr>
+      </w:pPr>
+      <w:r>
+        <w:rPr>
+          <w:rFonts w:ascii="Times New Roman" w:eastAsia="Times New Roman" w:hAnsi="Times New Roman" w:cs="Times New Roman"/>
         </w:rPr>
         <w:t>ОБЩАЯ ЧАСТЬ</w:t>
       </w:r>
@@ -792,13 +732,11 @@
         <w:jc w:val="both"/>
         <w:rPr>
           <w:rFonts w:ascii="Times New Roman" w:eastAsia="Times New Roman" w:hAnsi="Times New Roman" w:cs="Times New Roman"/>
-          <w:color w:val="000000"/>
-        </w:rPr>
-      </w:pPr>
-      <w:r>
-        <w:rPr>
-          <w:rFonts w:ascii="Times New Roman" w:eastAsia="Times New Roman" w:hAnsi="Times New Roman" w:cs="Times New Roman"/>
-          <w:color w:val="000000"/>
+        </w:rPr>
+      </w:pPr>
+      <w:r>
+        <w:rPr>
+          <w:rFonts w:ascii="Times New Roman" w:eastAsia="Times New Roman" w:hAnsi="Times New Roman" w:cs="Times New Roman"/>
         </w:rPr>
         <w:t>Цель разработки</w:t>
       </w:r>
@@ -820,13 +758,11 @@
         <w:jc w:val="both"/>
         <w:rPr>
           <w:rFonts w:ascii="Times New Roman" w:eastAsia="Times New Roman" w:hAnsi="Times New Roman" w:cs="Times New Roman"/>
-          <w:color w:val="000000"/>
-        </w:rPr>
-      </w:pPr>
-      <w:r>
-        <w:rPr>
-          <w:rFonts w:ascii="Times New Roman" w:eastAsia="Times New Roman" w:hAnsi="Times New Roman" w:cs="Times New Roman"/>
-          <w:color w:val="000000"/>
+        </w:rPr>
+      </w:pPr>
+      <w:r>
+        <w:rPr>
+          <w:rFonts w:ascii="Times New Roman" w:eastAsia="Times New Roman" w:hAnsi="Times New Roman" w:cs="Times New Roman"/>
         </w:rPr>
         <w:t>Средства разработки</w:t>
       </w:r>
@@ -848,13 +784,11 @@
         <w:jc w:val="both"/>
         <w:rPr>
           <w:rFonts w:ascii="Times New Roman" w:eastAsia="Times New Roman" w:hAnsi="Times New Roman" w:cs="Times New Roman"/>
-          <w:color w:val="000000"/>
-        </w:rPr>
-      </w:pPr>
-      <w:r>
-        <w:rPr>
-          <w:rFonts w:ascii="Times New Roman" w:eastAsia="Times New Roman" w:hAnsi="Times New Roman" w:cs="Times New Roman"/>
-          <w:color w:val="000000"/>
+        </w:rPr>
+      </w:pPr>
+      <w:r>
+        <w:rPr>
+          <w:rFonts w:ascii="Times New Roman" w:eastAsia="Times New Roman" w:hAnsi="Times New Roman" w:cs="Times New Roman"/>
         </w:rPr>
         <w:t>СПЕЦИАЛЬНАЯ ЧАСТЬ</w:t>
       </w:r>
@@ -876,13 +810,11 @@
         <w:jc w:val="both"/>
         <w:rPr>
           <w:rFonts w:ascii="Times New Roman" w:eastAsia="Times New Roman" w:hAnsi="Times New Roman" w:cs="Times New Roman"/>
-          <w:color w:val="000000"/>
-        </w:rPr>
-      </w:pPr>
-      <w:r>
-        <w:rPr>
-          <w:rFonts w:ascii="Times New Roman" w:eastAsia="Times New Roman" w:hAnsi="Times New Roman" w:cs="Times New Roman"/>
-          <w:color w:val="000000"/>
+        </w:rPr>
+      </w:pPr>
+      <w:r>
+        <w:rPr>
+          <w:rFonts w:ascii="Times New Roman" w:eastAsia="Times New Roman" w:hAnsi="Times New Roman" w:cs="Times New Roman"/>
         </w:rPr>
         <w:t>Постановка задачи</w:t>
       </w:r>
@@ -907,13 +839,9 @@
         <w:jc w:val="both"/>
         <w:rPr>
           <w:rFonts w:ascii="Times New Roman" w:eastAsia="Times New Roman" w:hAnsi="Times New Roman" w:cs="Times New Roman"/>
-          <w:color w:val="000000"/>
-        </w:rPr>
-      </w:pPr>
-      <w:r>
-        <w:rPr>
-          <w:color w:val="000000"/>
-        </w:rPr>
+        </w:rPr>
+      </w:pPr>
+      <w:r>
         <w:t xml:space="preserve">Входные данные предметной области </w:t>
       </w:r>
     </w:p>
@@ -937,13 +865,11 @@
         <w:jc w:val="both"/>
         <w:rPr>
           <w:rFonts w:ascii="Times New Roman" w:eastAsia="Times New Roman" w:hAnsi="Times New Roman" w:cs="Times New Roman"/>
-          <w:color w:val="000000"/>
-        </w:rPr>
-      </w:pPr>
-      <w:r>
-        <w:rPr>
-          <w:rFonts w:ascii="Times New Roman" w:eastAsia="Times New Roman" w:hAnsi="Times New Roman" w:cs="Times New Roman"/>
-          <w:color w:val="000000"/>
+        </w:rPr>
+      </w:pPr>
+      <w:r>
+        <w:rPr>
+          <w:rFonts w:ascii="Times New Roman" w:eastAsia="Times New Roman" w:hAnsi="Times New Roman" w:cs="Times New Roman"/>
         </w:rPr>
         <w:t>Выходные данные предметной области</w:t>
       </w:r>
@@ -968,13 +894,11 @@
         <w:jc w:val="both"/>
         <w:rPr>
           <w:rFonts w:ascii="Times New Roman" w:eastAsia="Times New Roman" w:hAnsi="Times New Roman" w:cs="Times New Roman"/>
-          <w:color w:val="000000"/>
-        </w:rPr>
-      </w:pPr>
-      <w:r>
-        <w:rPr>
-          <w:rFonts w:ascii="Times New Roman" w:eastAsia="Times New Roman" w:hAnsi="Times New Roman" w:cs="Times New Roman"/>
-          <w:color w:val="000000"/>
+        </w:rPr>
+      </w:pPr>
+      <w:r>
+        <w:rPr>
+          <w:rFonts w:ascii="Times New Roman" w:eastAsia="Times New Roman" w:hAnsi="Times New Roman" w:cs="Times New Roman"/>
         </w:rPr>
         <w:t>Требования к проекту</w:t>
       </w:r>
@@ -996,13 +920,11 @@
         <w:jc w:val="both"/>
         <w:rPr>
           <w:rFonts w:ascii="Times New Roman" w:eastAsia="Times New Roman" w:hAnsi="Times New Roman" w:cs="Times New Roman"/>
-          <w:color w:val="000000"/>
-        </w:rPr>
-      </w:pPr>
-      <w:r>
-        <w:rPr>
-          <w:rFonts w:ascii="Times New Roman" w:eastAsia="Times New Roman" w:hAnsi="Times New Roman" w:cs="Times New Roman"/>
-          <w:color w:val="000000"/>
+        </w:rPr>
+      </w:pPr>
+      <w:r>
+        <w:rPr>
+          <w:rFonts w:ascii="Times New Roman" w:eastAsia="Times New Roman" w:hAnsi="Times New Roman" w:cs="Times New Roman"/>
         </w:rPr>
         <w:t>Внешняя спецификация</w:t>
       </w:r>
@@ -1027,13 +949,11 @@
         <w:jc w:val="both"/>
         <w:rPr>
           <w:rFonts w:ascii="Times New Roman" w:eastAsia="Times New Roman" w:hAnsi="Times New Roman" w:cs="Times New Roman"/>
-          <w:color w:val="000000"/>
-        </w:rPr>
-      </w:pPr>
-      <w:r>
-        <w:rPr>
-          <w:rFonts w:ascii="Times New Roman" w:eastAsia="Times New Roman" w:hAnsi="Times New Roman" w:cs="Times New Roman"/>
-          <w:color w:val="000000"/>
+        </w:rPr>
+      </w:pPr>
+      <w:r>
+        <w:rPr>
+          <w:rFonts w:ascii="Times New Roman" w:eastAsia="Times New Roman" w:hAnsi="Times New Roman" w:cs="Times New Roman"/>
         </w:rPr>
         <w:t>Описание задачи</w:t>
       </w:r>
@@ -1058,13 +978,11 @@
         <w:jc w:val="both"/>
         <w:rPr>
           <w:rFonts w:ascii="Times New Roman" w:eastAsia="Times New Roman" w:hAnsi="Times New Roman" w:cs="Times New Roman"/>
-          <w:color w:val="000000"/>
-        </w:rPr>
-      </w:pPr>
-      <w:r>
-        <w:rPr>
-          <w:rFonts w:ascii="Times New Roman" w:eastAsia="Times New Roman" w:hAnsi="Times New Roman" w:cs="Times New Roman"/>
-          <w:color w:val="000000"/>
+        </w:rPr>
+      </w:pPr>
+      <w:r>
+        <w:rPr>
+          <w:rFonts w:ascii="Times New Roman" w:eastAsia="Times New Roman" w:hAnsi="Times New Roman" w:cs="Times New Roman"/>
         </w:rPr>
         <w:t>Входные и выходные данные</w:t>
       </w:r>
@@ -1089,13 +1007,11 @@
         <w:jc w:val="both"/>
         <w:rPr>
           <w:rFonts w:ascii="Times New Roman" w:eastAsia="Times New Roman" w:hAnsi="Times New Roman" w:cs="Times New Roman"/>
-          <w:color w:val="000000"/>
-        </w:rPr>
-      </w:pPr>
-      <w:r>
-        <w:rPr>
-          <w:rFonts w:ascii="Times New Roman" w:eastAsia="Times New Roman" w:hAnsi="Times New Roman" w:cs="Times New Roman"/>
-          <w:color w:val="000000"/>
+        </w:rPr>
+      </w:pPr>
+      <w:r>
+        <w:rPr>
+          <w:rFonts w:ascii="Times New Roman" w:eastAsia="Times New Roman" w:hAnsi="Times New Roman" w:cs="Times New Roman"/>
         </w:rPr>
         <w:t>Методы</w:t>
       </w:r>
@@ -1120,13 +1036,11 @@
         <w:jc w:val="both"/>
         <w:rPr>
           <w:rFonts w:ascii="Times New Roman" w:eastAsia="Times New Roman" w:hAnsi="Times New Roman" w:cs="Times New Roman"/>
-          <w:color w:val="000000"/>
-        </w:rPr>
-      </w:pPr>
-      <w:r>
-        <w:rPr>
-          <w:rFonts w:ascii="Times New Roman" w:eastAsia="Times New Roman" w:hAnsi="Times New Roman" w:cs="Times New Roman"/>
-          <w:color w:val="000000"/>
+        </w:rPr>
+      </w:pPr>
+      <w:r>
+        <w:rPr>
+          <w:rFonts w:ascii="Times New Roman" w:eastAsia="Times New Roman" w:hAnsi="Times New Roman" w:cs="Times New Roman"/>
         </w:rPr>
         <w:t>Тесты</w:t>
       </w:r>
@@ -1151,13 +1065,11 @@
         <w:jc w:val="both"/>
         <w:rPr>
           <w:rFonts w:ascii="Times New Roman" w:eastAsia="Times New Roman" w:hAnsi="Times New Roman" w:cs="Times New Roman"/>
-          <w:color w:val="000000"/>
-        </w:rPr>
-      </w:pPr>
-      <w:r>
-        <w:rPr>
-          <w:rFonts w:ascii="Times New Roman" w:eastAsia="Times New Roman" w:hAnsi="Times New Roman" w:cs="Times New Roman"/>
-          <w:color w:val="000000"/>
+        </w:rPr>
+      </w:pPr>
+      <w:r>
+        <w:rPr>
+          <w:rFonts w:ascii="Times New Roman" w:eastAsia="Times New Roman" w:hAnsi="Times New Roman" w:cs="Times New Roman"/>
         </w:rPr>
         <w:t>Контроль целостности данных</w:t>
       </w:r>
@@ -1179,13 +1091,11 @@
         <w:jc w:val="both"/>
         <w:rPr>
           <w:rFonts w:ascii="Times New Roman" w:eastAsia="Times New Roman" w:hAnsi="Times New Roman" w:cs="Times New Roman"/>
-          <w:color w:val="000000"/>
-        </w:rPr>
-      </w:pPr>
-      <w:r>
-        <w:rPr>
-          <w:rFonts w:ascii="Times New Roman" w:eastAsia="Times New Roman" w:hAnsi="Times New Roman" w:cs="Times New Roman"/>
-          <w:color w:val="000000"/>
+        </w:rPr>
+      </w:pPr>
+      <w:r>
+        <w:rPr>
+          <w:rFonts w:ascii="Times New Roman" w:eastAsia="Times New Roman" w:hAnsi="Times New Roman" w:cs="Times New Roman"/>
         </w:rPr>
         <w:t>Проектирование</w:t>
       </w:r>
@@ -1207,13 +1117,11 @@
         <w:jc w:val="both"/>
         <w:rPr>
           <w:rFonts w:ascii="Times New Roman" w:eastAsia="Times New Roman" w:hAnsi="Times New Roman" w:cs="Times New Roman"/>
-          <w:color w:val="000000"/>
-        </w:rPr>
-      </w:pPr>
-      <w:r>
-        <w:rPr>
-          <w:rFonts w:ascii="Times New Roman" w:eastAsia="Times New Roman" w:hAnsi="Times New Roman" w:cs="Times New Roman"/>
-          <w:color w:val="000000"/>
+        </w:rPr>
+      </w:pPr>
+      <w:r>
+        <w:rPr>
+          <w:rFonts w:ascii="Times New Roman" w:eastAsia="Times New Roman" w:hAnsi="Times New Roman" w:cs="Times New Roman"/>
         </w:rPr>
         <w:t>Схема архитектуры приложения</w:t>
       </w:r>
@@ -1235,13 +1143,11 @@
         <w:jc w:val="both"/>
         <w:rPr>
           <w:rFonts w:ascii="Times New Roman" w:eastAsia="Times New Roman" w:hAnsi="Times New Roman" w:cs="Times New Roman"/>
-          <w:color w:val="000000"/>
-        </w:rPr>
-      </w:pPr>
-      <w:r>
-        <w:rPr>
-          <w:rFonts w:ascii="Times New Roman" w:eastAsia="Times New Roman" w:hAnsi="Times New Roman" w:cs="Times New Roman"/>
-          <w:color w:val="000000"/>
+        </w:rPr>
+      </w:pPr>
+      <w:r>
+        <w:rPr>
+          <w:rFonts w:ascii="Times New Roman" w:eastAsia="Times New Roman" w:hAnsi="Times New Roman" w:cs="Times New Roman"/>
         </w:rPr>
         <w:t>Логическая схема данных</w:t>
       </w:r>
@@ -1263,13 +1169,11 @@
         <w:jc w:val="both"/>
         <w:rPr>
           <w:rFonts w:ascii="Times New Roman" w:eastAsia="Times New Roman" w:hAnsi="Times New Roman" w:cs="Times New Roman"/>
-          <w:color w:val="000000"/>
-        </w:rPr>
-      </w:pPr>
-      <w:r>
-        <w:rPr>
-          <w:rFonts w:ascii="Times New Roman" w:eastAsia="Times New Roman" w:hAnsi="Times New Roman" w:cs="Times New Roman"/>
-          <w:color w:val="000000"/>
+        </w:rPr>
+      </w:pPr>
+      <w:r>
+        <w:rPr>
+          <w:rFonts w:ascii="Times New Roman" w:eastAsia="Times New Roman" w:hAnsi="Times New Roman" w:cs="Times New Roman"/>
         </w:rPr>
         <w:t>Физическая схема данных</w:t>
       </w:r>
@@ -1291,13 +1195,11 @@
         <w:jc w:val="both"/>
         <w:rPr>
           <w:rFonts w:ascii="Times New Roman" w:eastAsia="Times New Roman" w:hAnsi="Times New Roman" w:cs="Times New Roman"/>
-          <w:color w:val="000000"/>
-        </w:rPr>
-      </w:pPr>
-      <w:r>
-        <w:rPr>
-          <w:rFonts w:ascii="Times New Roman" w:eastAsia="Times New Roman" w:hAnsi="Times New Roman" w:cs="Times New Roman"/>
-          <w:color w:val="000000"/>
+        </w:rPr>
+      </w:pPr>
+      <w:r>
+        <w:rPr>
+          <w:rFonts w:ascii="Times New Roman" w:eastAsia="Times New Roman" w:hAnsi="Times New Roman" w:cs="Times New Roman"/>
         </w:rPr>
         <w:t>Структурная схема</w:t>
       </w:r>
@@ -1319,13 +1221,11 @@
         <w:jc w:val="both"/>
         <w:rPr>
           <w:rFonts w:ascii="Times New Roman" w:eastAsia="Times New Roman" w:hAnsi="Times New Roman" w:cs="Times New Roman"/>
-          <w:color w:val="000000"/>
-        </w:rPr>
-      </w:pPr>
-      <w:r>
-        <w:rPr>
-          <w:rFonts w:ascii="Times New Roman" w:eastAsia="Times New Roman" w:hAnsi="Times New Roman" w:cs="Times New Roman"/>
-          <w:color w:val="000000"/>
+        </w:rPr>
+      </w:pPr>
+      <w:r>
+        <w:rPr>
+          <w:rFonts w:ascii="Times New Roman" w:eastAsia="Times New Roman" w:hAnsi="Times New Roman" w:cs="Times New Roman"/>
         </w:rPr>
         <w:t>Функциональная схема</w:t>
       </w:r>
@@ -1347,13 +1247,11 @@
         <w:jc w:val="both"/>
         <w:rPr>
           <w:rFonts w:ascii="Times New Roman" w:eastAsia="Times New Roman" w:hAnsi="Times New Roman" w:cs="Times New Roman"/>
-          <w:color w:val="000000"/>
-        </w:rPr>
-      </w:pPr>
-      <w:r>
-        <w:rPr>
-          <w:rFonts w:ascii="Times New Roman" w:eastAsia="Times New Roman" w:hAnsi="Times New Roman" w:cs="Times New Roman"/>
-          <w:color w:val="000000"/>
+        </w:rPr>
+      </w:pPr>
+      <w:r>
+        <w:rPr>
+          <w:rFonts w:ascii="Times New Roman" w:eastAsia="Times New Roman" w:hAnsi="Times New Roman" w:cs="Times New Roman"/>
         </w:rPr>
         <w:t>Диаграмма классов</w:t>
       </w:r>
@@ -1375,13 +1273,11 @@
         <w:jc w:val="both"/>
         <w:rPr>
           <w:rFonts w:ascii="Times New Roman" w:eastAsia="Times New Roman" w:hAnsi="Times New Roman" w:cs="Times New Roman"/>
-          <w:color w:val="000000"/>
-        </w:rPr>
-      </w:pPr>
-      <w:r>
-        <w:rPr>
-          <w:rFonts w:ascii="Times New Roman" w:eastAsia="Times New Roman" w:hAnsi="Times New Roman" w:cs="Times New Roman"/>
-          <w:color w:val="000000"/>
+        </w:rPr>
+      </w:pPr>
+      <w:r>
+        <w:rPr>
+          <w:rFonts w:ascii="Times New Roman" w:eastAsia="Times New Roman" w:hAnsi="Times New Roman" w:cs="Times New Roman"/>
         </w:rPr>
         <w:t>Схема тестирования</w:t>
       </w:r>
@@ -1403,13 +1299,11 @@
         <w:jc w:val="both"/>
         <w:rPr>
           <w:rFonts w:ascii="Times New Roman" w:eastAsia="Times New Roman" w:hAnsi="Times New Roman" w:cs="Times New Roman"/>
-          <w:color w:val="000000"/>
-        </w:rPr>
-      </w:pPr>
-      <w:r>
-        <w:rPr>
-          <w:rFonts w:ascii="Times New Roman" w:eastAsia="Times New Roman" w:hAnsi="Times New Roman" w:cs="Times New Roman"/>
-          <w:color w:val="000000"/>
+        </w:rPr>
+      </w:pPr>
+      <w:r>
+        <w:rPr>
+          <w:rFonts w:ascii="Times New Roman" w:eastAsia="Times New Roman" w:hAnsi="Times New Roman" w:cs="Times New Roman"/>
         </w:rPr>
         <w:t>Схема пользовательского интерфейса</w:t>
       </w:r>
@@ -1431,13 +1325,11 @@
         <w:jc w:val="both"/>
         <w:rPr>
           <w:rFonts w:ascii="Times New Roman" w:eastAsia="Times New Roman" w:hAnsi="Times New Roman" w:cs="Times New Roman"/>
-          <w:color w:val="000000"/>
-        </w:rPr>
-      </w:pPr>
-      <w:r>
-        <w:rPr>
-          <w:rFonts w:ascii="Times New Roman" w:eastAsia="Times New Roman" w:hAnsi="Times New Roman" w:cs="Times New Roman"/>
-          <w:color w:val="000000"/>
+        </w:rPr>
+      </w:pPr>
+      <w:r>
+        <w:rPr>
+          <w:rFonts w:ascii="Times New Roman" w:eastAsia="Times New Roman" w:hAnsi="Times New Roman" w:cs="Times New Roman"/>
         </w:rPr>
         <w:t>Результат работы программы</w:t>
       </w:r>
@@ -1459,13 +1351,11 @@
         <w:jc w:val="both"/>
         <w:rPr>
           <w:rFonts w:ascii="Times New Roman" w:eastAsia="Times New Roman" w:hAnsi="Times New Roman" w:cs="Times New Roman"/>
-          <w:color w:val="000000"/>
-        </w:rPr>
-      </w:pPr>
-      <w:r>
-        <w:rPr>
-          <w:rFonts w:ascii="Times New Roman" w:eastAsia="Times New Roman" w:hAnsi="Times New Roman" w:cs="Times New Roman"/>
-          <w:color w:val="000000"/>
+        </w:rPr>
+      </w:pPr>
+      <w:r>
+        <w:rPr>
+          <w:rFonts w:ascii="Times New Roman" w:eastAsia="Times New Roman" w:hAnsi="Times New Roman" w:cs="Times New Roman"/>
         </w:rPr>
         <w:t>ТЕХНОЛОГИЧЕСКАЯ ЧАСТЬ</w:t>
       </w:r>
@@ -1487,13 +1377,11 @@
         <w:jc w:val="both"/>
         <w:rPr>
           <w:rFonts w:ascii="Times New Roman" w:eastAsia="Times New Roman" w:hAnsi="Times New Roman" w:cs="Times New Roman"/>
-          <w:color w:val="000000"/>
-        </w:rPr>
-      </w:pPr>
-      <w:r>
-        <w:rPr>
-          <w:rFonts w:ascii="Times New Roman" w:eastAsia="Times New Roman" w:hAnsi="Times New Roman" w:cs="Times New Roman"/>
-          <w:color w:val="000000"/>
+        </w:rPr>
+      </w:pPr>
+      <w:r>
+        <w:rPr>
+          <w:rFonts w:ascii="Times New Roman" w:eastAsia="Times New Roman" w:hAnsi="Times New Roman" w:cs="Times New Roman"/>
         </w:rPr>
         <w:t>Инструментальные средства</w:t>
       </w:r>
@@ -1515,13 +1403,11 @@
         <w:jc w:val="both"/>
         <w:rPr>
           <w:rFonts w:ascii="Times New Roman" w:eastAsia="Times New Roman" w:hAnsi="Times New Roman" w:cs="Times New Roman"/>
-          <w:color w:val="000000"/>
-        </w:rPr>
-      </w:pPr>
-      <w:r>
-        <w:rPr>
-          <w:rFonts w:ascii="Times New Roman" w:eastAsia="Times New Roman" w:hAnsi="Times New Roman" w:cs="Times New Roman"/>
-          <w:color w:val="000000"/>
+        </w:rPr>
+      </w:pPr>
+      <w:r>
+        <w:rPr>
+          <w:rFonts w:ascii="Times New Roman" w:eastAsia="Times New Roman" w:hAnsi="Times New Roman" w:cs="Times New Roman"/>
         </w:rPr>
         <w:t>Отладка программы</w:t>
       </w:r>
@@ -1543,13 +1429,11 @@
         <w:jc w:val="both"/>
         <w:rPr>
           <w:rFonts w:ascii="Times New Roman" w:eastAsia="Times New Roman" w:hAnsi="Times New Roman" w:cs="Times New Roman"/>
-          <w:color w:val="000000"/>
-        </w:rPr>
-      </w:pPr>
-      <w:r>
-        <w:rPr>
-          <w:rFonts w:ascii="Times New Roman" w:eastAsia="Times New Roman" w:hAnsi="Times New Roman" w:cs="Times New Roman"/>
-          <w:color w:val="000000"/>
+        </w:rPr>
+      </w:pPr>
+      <w:r>
+        <w:rPr>
+          <w:rFonts w:ascii="Times New Roman" w:eastAsia="Times New Roman" w:hAnsi="Times New Roman" w:cs="Times New Roman"/>
         </w:rPr>
         <w:t>Защитное программирование</w:t>
       </w:r>
@@ -1571,13 +1455,11 @@
         <w:jc w:val="both"/>
         <w:rPr>
           <w:rFonts w:ascii="Times New Roman" w:eastAsia="Times New Roman" w:hAnsi="Times New Roman" w:cs="Times New Roman"/>
-          <w:color w:val="000000"/>
-        </w:rPr>
-      </w:pPr>
-      <w:r>
-        <w:rPr>
-          <w:rFonts w:ascii="Times New Roman" w:eastAsia="Times New Roman" w:hAnsi="Times New Roman" w:cs="Times New Roman"/>
-          <w:color w:val="000000"/>
+        </w:rPr>
+      </w:pPr>
+      <w:r>
+        <w:rPr>
+          <w:rFonts w:ascii="Times New Roman" w:eastAsia="Times New Roman" w:hAnsi="Times New Roman" w:cs="Times New Roman"/>
         </w:rPr>
         <w:t>Характеристики программы</w:t>
       </w:r>
@@ -1595,13 +1477,11 @@
         <w:jc w:val="both"/>
         <w:rPr>
           <w:rFonts w:ascii="Times New Roman" w:eastAsia="Times New Roman" w:hAnsi="Times New Roman" w:cs="Times New Roman"/>
-          <w:color w:val="000000"/>
-        </w:rPr>
-      </w:pPr>
-      <w:r>
-        <w:rPr>
-          <w:rFonts w:ascii="Times New Roman" w:eastAsia="Times New Roman" w:hAnsi="Times New Roman" w:cs="Times New Roman"/>
-          <w:color w:val="000000"/>
+        </w:rPr>
+      </w:pPr>
+      <w:r>
+        <w:rPr>
+          <w:rFonts w:ascii="Times New Roman" w:eastAsia="Times New Roman" w:hAnsi="Times New Roman" w:cs="Times New Roman"/>
         </w:rPr>
         <w:t>ЗАКЛЮЧЕНИЕ</w:t>
       </w:r>
@@ -1619,13 +1499,11 @@
         <w:jc w:val="both"/>
         <w:rPr>
           <w:rFonts w:ascii="Times New Roman" w:eastAsia="Times New Roman" w:hAnsi="Times New Roman" w:cs="Times New Roman"/>
-          <w:color w:val="000000"/>
-        </w:rPr>
-      </w:pPr>
-      <w:r>
-        <w:rPr>
-          <w:rFonts w:ascii="Times New Roman" w:eastAsia="Times New Roman" w:hAnsi="Times New Roman" w:cs="Times New Roman"/>
-          <w:color w:val="000000"/>
+        </w:rPr>
+      </w:pPr>
+      <w:r>
+        <w:rPr>
+          <w:rFonts w:ascii="Times New Roman" w:eastAsia="Times New Roman" w:hAnsi="Times New Roman" w:cs="Times New Roman"/>
         </w:rPr>
         <w:t>СПИСОК ИСПОЛЬЗУЕМЫХ МАТЕРИАЛОВ</w:t>
       </w:r>
@@ -1643,13 +1521,11 @@
         <w:jc w:val="both"/>
         <w:rPr>
           <w:rFonts w:ascii="Times New Roman" w:eastAsia="Times New Roman" w:hAnsi="Times New Roman" w:cs="Times New Roman"/>
-          <w:color w:val="FF0000"/>
-        </w:rPr>
-      </w:pPr>
-      <w:r>
-        <w:rPr>
-          <w:rFonts w:ascii="Times New Roman" w:eastAsia="Times New Roman" w:hAnsi="Times New Roman" w:cs="Times New Roman"/>
-          <w:color w:val="FF0000"/>
+        </w:rPr>
+      </w:pPr>
+      <w:r>
+        <w:rPr>
+          <w:rFonts w:ascii="Times New Roman" w:eastAsia="Times New Roman" w:hAnsi="Times New Roman" w:cs="Times New Roman"/>
         </w:rPr>
         <w:lastRenderedPageBreak/>
         <w:t>ПРИЛОЖЕНИЕ А. Текст программы</w:t>
@@ -1668,13 +1544,11 @@
         <w:jc w:val="both"/>
         <w:rPr>
           <w:rFonts w:ascii="Times New Roman" w:eastAsia="Times New Roman" w:hAnsi="Times New Roman" w:cs="Times New Roman"/>
-          <w:color w:val="FF0000"/>
-        </w:rPr>
-      </w:pPr>
-      <w:r>
-        <w:rPr>
-          <w:rFonts w:ascii="Times New Roman" w:eastAsia="Times New Roman" w:hAnsi="Times New Roman" w:cs="Times New Roman"/>
-          <w:color w:val="FF0000"/>
+        </w:rPr>
+      </w:pPr>
+      <w:r>
+        <w:rPr>
+          <w:rFonts w:ascii="Times New Roman" w:eastAsia="Times New Roman" w:hAnsi="Times New Roman" w:cs="Times New Roman"/>
         </w:rPr>
         <w:t>ПРИЛОЖЕНИЕ Б. Сценарий и результаты тестовых испытаний</w:t>
       </w:r>
@@ -1692,13 +1566,11 @@
         <w:jc w:val="both"/>
         <w:rPr>
           <w:rFonts w:ascii="Times New Roman" w:eastAsia="Times New Roman" w:hAnsi="Times New Roman" w:cs="Times New Roman"/>
-          <w:color w:val="FF0000"/>
-        </w:rPr>
-      </w:pPr>
-      <w:r>
-        <w:rPr>
-          <w:rFonts w:ascii="Times New Roman" w:eastAsia="Times New Roman" w:hAnsi="Times New Roman" w:cs="Times New Roman"/>
-          <w:color w:val="FF0000"/>
+        </w:rPr>
+      </w:pPr>
+      <w:r>
+        <w:rPr>
+          <w:rFonts w:ascii="Times New Roman" w:eastAsia="Times New Roman" w:hAnsi="Times New Roman" w:cs="Times New Roman"/>
         </w:rPr>
         <w:t>ПРИЛОЖЕНИЕ В. Руководство пользователя</w:t>
       </w:r>
@@ -1719,13 +1591,11 @@
         <w:jc w:val="both"/>
         <w:rPr>
           <w:rFonts w:ascii="Times New Roman" w:eastAsia="Times New Roman" w:hAnsi="Times New Roman" w:cs="Times New Roman"/>
-          <w:color w:val="FF0000"/>
-        </w:rPr>
-      </w:pPr>
-      <w:r>
-        <w:rPr>
-          <w:rFonts w:ascii="Times New Roman" w:eastAsia="Times New Roman" w:hAnsi="Times New Roman" w:cs="Times New Roman"/>
-          <w:color w:val="FF0000"/>
+        </w:rPr>
+      </w:pPr>
+      <w:r>
+        <w:rPr>
+          <w:rFonts w:ascii="Times New Roman" w:eastAsia="Times New Roman" w:hAnsi="Times New Roman" w:cs="Times New Roman"/>
         </w:rPr>
         <w:t>ПРИЛОЖЕНИЕ Г. Скрипт базы данных</w:t>
       </w:r>
@@ -1743,7 +1613,6 @@
         <w:jc w:val="both"/>
         <w:rPr>
           <w:rFonts w:ascii="Times New Roman" w:eastAsia="Times New Roman" w:hAnsi="Times New Roman" w:cs="Times New Roman"/>
-          <w:color w:val="000000"/>
           <w:sz w:val="22"/>
           <w:szCs w:val="22"/>
         </w:rPr>
@@ -1766,27 +1635,23 @@
         <w:jc w:val="both"/>
         <w:rPr>
           <w:rFonts w:ascii="Times New Roman" w:eastAsia="Times New Roman" w:hAnsi="Times New Roman" w:cs="Times New Roman"/>
-          <w:color w:val="000000"/>
-        </w:rPr>
-      </w:pPr>
-      <w:r>
-        <w:rPr>
-          <w:rFonts w:ascii="Times New Roman" w:eastAsia="Times New Roman" w:hAnsi="Times New Roman" w:cs="Times New Roman"/>
-          <w:color w:val="000000"/>
+        </w:rPr>
+      </w:pPr>
+      <w:r>
+        <w:rPr>
+          <w:rFonts w:ascii="Times New Roman" w:eastAsia="Times New Roman" w:hAnsi="Times New Roman" w:cs="Times New Roman"/>
         </w:rPr>
         <w:t>Содержание задания по проекту (работе) </w:t>
       </w:r>
       <w:r>
         <w:rPr>
           <w:rFonts w:ascii="Quattrocento Sans" w:eastAsia="Quattrocento Sans" w:hAnsi="Quattrocento Sans" w:cs="Quattrocento Sans"/>
-          <w:color w:val="000000"/>
         </w:rPr>
         <w:t>⁠</w:t>
       </w:r>
       <w:r>
         <w:rPr>
           <w:rFonts w:ascii="Times New Roman" w:eastAsia="Times New Roman" w:hAnsi="Times New Roman" w:cs="Times New Roman"/>
-          <w:color w:val="000000"/>
         </w:rPr>
         <w:t>— перечень вопросов, подлежащих разработке</w:t>
       </w:r>
@@ -1836,7 +1701,6 @@
               <w:jc w:val="center"/>
               <w:rPr>
                 <w:rFonts w:ascii="Times New Roman" w:eastAsia="Times New Roman" w:hAnsi="Times New Roman" w:cs="Times New Roman"/>
-                <w:color w:val="000000"/>
                 <w:sz w:val="22"/>
                 <w:szCs w:val="22"/>
               </w:rPr>
@@ -1871,15 +1735,13 @@
               <w:jc w:val="center"/>
               <w:rPr>
                 <w:rFonts w:ascii="Times New Roman" w:eastAsia="Times New Roman" w:hAnsi="Times New Roman" w:cs="Times New Roman"/>
-                <w:color w:val="000000"/>
-                <w:sz w:val="22"/>
-                <w:szCs w:val="22"/>
-              </w:rPr>
-            </w:pPr>
-            <w:r>
-              <w:rPr>
-                <w:rFonts w:ascii="Times New Roman" w:eastAsia="Times New Roman" w:hAnsi="Times New Roman" w:cs="Times New Roman"/>
-                <w:color w:val="000000"/>
+                <w:sz w:val="22"/>
+                <w:szCs w:val="22"/>
+              </w:rPr>
+            </w:pPr>
+            <w:r>
+              <w:rPr>
+                <w:rFonts w:ascii="Times New Roman" w:eastAsia="Times New Roman" w:hAnsi="Times New Roman" w:cs="Times New Roman"/>
                 <w:sz w:val="22"/>
                 <w:szCs w:val="22"/>
               </w:rPr>
@@ -1908,15 +1770,13 @@
               <w:jc w:val="center"/>
               <w:rPr>
                 <w:rFonts w:ascii="Times New Roman" w:eastAsia="Times New Roman" w:hAnsi="Times New Roman" w:cs="Times New Roman"/>
-                <w:color w:val="000000"/>
-                <w:sz w:val="22"/>
-                <w:szCs w:val="22"/>
-              </w:rPr>
-            </w:pPr>
-            <w:r>
-              <w:rPr>
-                <w:rFonts w:ascii="Times New Roman" w:eastAsia="Times New Roman" w:hAnsi="Times New Roman" w:cs="Times New Roman"/>
-                <w:color w:val="000000"/>
+                <w:sz w:val="22"/>
+                <w:szCs w:val="22"/>
+              </w:rPr>
+            </w:pPr>
+            <w:r>
+              <w:rPr>
+                <w:rFonts w:ascii="Times New Roman" w:eastAsia="Times New Roman" w:hAnsi="Times New Roman" w:cs="Times New Roman"/>
                 <w:sz w:val="22"/>
                 <w:szCs w:val="22"/>
               </w:rPr>
@@ -1953,15 +1813,13 @@
               <w:jc w:val="center"/>
               <w:rPr>
                 <w:rFonts w:ascii="Times New Roman" w:eastAsia="Times New Roman" w:hAnsi="Times New Roman" w:cs="Times New Roman"/>
-                <w:color w:val="000000"/>
-                <w:sz w:val="22"/>
-                <w:szCs w:val="22"/>
-              </w:rPr>
-            </w:pPr>
-            <w:r>
-              <w:rPr>
-                <w:rFonts w:ascii="Times New Roman" w:eastAsia="Times New Roman" w:hAnsi="Times New Roman" w:cs="Times New Roman"/>
-                <w:color w:val="000000"/>
+                <w:sz w:val="22"/>
+                <w:szCs w:val="22"/>
+              </w:rPr>
+            </w:pPr>
+            <w:r>
+              <w:rPr>
+                <w:rFonts w:ascii="Times New Roman" w:eastAsia="Times New Roman" w:hAnsi="Times New Roman" w:cs="Times New Roman"/>
                 <w:sz w:val="22"/>
                 <w:szCs w:val="22"/>
               </w:rPr>
@@ -1998,15 +1856,13 @@
               </w:pBdr>
               <w:rPr>
                 <w:rFonts w:ascii="Times New Roman" w:eastAsia="Times New Roman" w:hAnsi="Times New Roman" w:cs="Times New Roman"/>
-                <w:color w:val="000000"/>
-                <w:sz w:val="22"/>
-                <w:szCs w:val="22"/>
-              </w:rPr>
-            </w:pPr>
-            <w:r>
-              <w:rPr>
-                <w:rFonts w:ascii="Times New Roman" w:eastAsia="Times New Roman" w:hAnsi="Times New Roman" w:cs="Times New Roman"/>
-                <w:color w:val="000000"/>
+                <w:sz w:val="22"/>
+                <w:szCs w:val="22"/>
+              </w:rPr>
+            </w:pPr>
+            <w:r>
+              <w:rPr>
+                <w:rFonts w:ascii="Times New Roman" w:eastAsia="Times New Roman" w:hAnsi="Times New Roman" w:cs="Times New Roman"/>
                 <w:sz w:val="22"/>
                 <w:szCs w:val="22"/>
               </w:rPr>
@@ -2041,15 +1897,13 @@
               </w:pBdr>
               <w:rPr>
                 <w:rFonts w:ascii="Times New Roman" w:eastAsia="Times New Roman" w:hAnsi="Times New Roman" w:cs="Times New Roman"/>
-                <w:color w:val="000000"/>
-                <w:sz w:val="22"/>
-                <w:szCs w:val="22"/>
-              </w:rPr>
-            </w:pPr>
-            <w:r>
-              <w:rPr>
-                <w:rFonts w:ascii="Times New Roman" w:eastAsia="Times New Roman" w:hAnsi="Times New Roman" w:cs="Times New Roman"/>
-                <w:color w:val="000000"/>
+                <w:sz w:val="22"/>
+                <w:szCs w:val="22"/>
+              </w:rPr>
+            </w:pPr>
+            <w:r>
+              <w:rPr>
+                <w:rFonts w:ascii="Times New Roman" w:eastAsia="Times New Roman" w:hAnsi="Times New Roman" w:cs="Times New Roman"/>
                 <w:sz w:val="22"/>
                 <w:szCs w:val="22"/>
               </w:rPr>
@@ -2078,15 +1932,13 @@
               <w:jc w:val="center"/>
               <w:rPr>
                 <w:rFonts w:ascii="Times New Roman" w:eastAsia="Times New Roman" w:hAnsi="Times New Roman" w:cs="Times New Roman"/>
-                <w:color w:val="000000"/>
-                <w:sz w:val="22"/>
-                <w:szCs w:val="22"/>
-              </w:rPr>
-            </w:pPr>
-            <w:r>
-              <w:rPr>
-                <w:rFonts w:ascii="Times New Roman" w:eastAsia="Times New Roman" w:hAnsi="Times New Roman" w:cs="Times New Roman"/>
-                <w:color w:val="000000"/>
+                <w:sz w:val="22"/>
+                <w:szCs w:val="22"/>
+              </w:rPr>
+            </w:pPr>
+            <w:r>
+              <w:rPr>
+                <w:rFonts w:ascii="Times New Roman" w:eastAsia="Times New Roman" w:hAnsi="Times New Roman" w:cs="Times New Roman"/>
                 <w:sz w:val="22"/>
                 <w:szCs w:val="22"/>
               </w:rPr>
@@ -2123,15 +1975,13 @@
               <w:jc w:val="center"/>
               <w:rPr>
                 <w:rFonts w:ascii="Times New Roman" w:eastAsia="Times New Roman" w:hAnsi="Times New Roman" w:cs="Times New Roman"/>
-                <w:color w:val="000000"/>
-                <w:sz w:val="22"/>
-                <w:szCs w:val="22"/>
-              </w:rPr>
-            </w:pPr>
-            <w:r>
-              <w:rPr>
-                <w:rFonts w:ascii="Times New Roman" w:eastAsia="Times New Roman" w:hAnsi="Times New Roman" w:cs="Times New Roman"/>
-                <w:color w:val="000000"/>
+                <w:sz w:val="22"/>
+                <w:szCs w:val="22"/>
+              </w:rPr>
+            </w:pPr>
+            <w:r>
+              <w:rPr>
+                <w:rFonts w:ascii="Times New Roman" w:eastAsia="Times New Roman" w:hAnsi="Times New Roman" w:cs="Times New Roman"/>
                 <w:sz w:val="22"/>
                 <w:szCs w:val="22"/>
               </w:rPr>
@@ -2167,15 +2017,13 @@
               </w:pBdr>
               <w:rPr>
                 <w:rFonts w:ascii="Times New Roman" w:eastAsia="Times New Roman" w:hAnsi="Times New Roman" w:cs="Times New Roman"/>
-                <w:color w:val="000000"/>
-                <w:sz w:val="22"/>
-                <w:szCs w:val="22"/>
-              </w:rPr>
-            </w:pPr>
-            <w:r>
-              <w:rPr>
-                <w:rFonts w:ascii="Times New Roman" w:eastAsia="Times New Roman" w:hAnsi="Times New Roman" w:cs="Times New Roman"/>
-                <w:color w:val="000000"/>
+                <w:sz w:val="22"/>
+                <w:szCs w:val="22"/>
+              </w:rPr>
+            </w:pPr>
+            <w:r>
+              <w:rPr>
+                <w:rFonts w:ascii="Times New Roman" w:eastAsia="Times New Roman" w:hAnsi="Times New Roman" w:cs="Times New Roman"/>
                 <w:sz w:val="22"/>
                 <w:szCs w:val="22"/>
               </w:rPr>
@@ -2209,15 +2057,13 @@
               </w:pBdr>
               <w:rPr>
                 <w:rFonts w:ascii="Times New Roman" w:eastAsia="Times New Roman" w:hAnsi="Times New Roman" w:cs="Times New Roman"/>
-                <w:color w:val="000000"/>
-                <w:sz w:val="22"/>
-                <w:szCs w:val="22"/>
-              </w:rPr>
-            </w:pPr>
-            <w:r>
-              <w:rPr>
-                <w:rFonts w:ascii="Times New Roman" w:eastAsia="Times New Roman" w:hAnsi="Times New Roman" w:cs="Times New Roman"/>
-                <w:color w:val="000000"/>
+                <w:sz w:val="22"/>
+                <w:szCs w:val="22"/>
+              </w:rPr>
+            </w:pPr>
+            <w:r>
+              <w:rPr>
+                <w:rFonts w:ascii="Times New Roman" w:eastAsia="Times New Roman" w:hAnsi="Times New Roman" w:cs="Times New Roman"/>
                 <w:sz w:val="22"/>
                 <w:szCs w:val="22"/>
               </w:rPr>
@@ -2245,15 +2091,13 @@
               <w:jc w:val="center"/>
               <w:rPr>
                 <w:rFonts w:ascii="Times New Roman" w:eastAsia="Times New Roman" w:hAnsi="Times New Roman" w:cs="Times New Roman"/>
-                <w:color w:val="000000"/>
-                <w:sz w:val="22"/>
-                <w:szCs w:val="22"/>
-              </w:rPr>
-            </w:pPr>
-            <w:r>
-              <w:rPr>
-                <w:rFonts w:ascii="Times New Roman" w:eastAsia="Times New Roman" w:hAnsi="Times New Roman" w:cs="Times New Roman"/>
-                <w:color w:val="000000"/>
+                <w:sz w:val="22"/>
+                <w:szCs w:val="22"/>
+              </w:rPr>
+            </w:pPr>
+            <w:r>
+              <w:rPr>
+                <w:rFonts w:ascii="Times New Roman" w:eastAsia="Times New Roman" w:hAnsi="Times New Roman" w:cs="Times New Roman"/>
                 <w:sz w:val="22"/>
                 <w:szCs w:val="22"/>
               </w:rPr>
@@ -2289,15 +2133,13 @@
               <w:jc w:val="center"/>
               <w:rPr>
                 <w:rFonts w:ascii="Times New Roman" w:eastAsia="Times New Roman" w:hAnsi="Times New Roman" w:cs="Times New Roman"/>
-                <w:color w:val="000000"/>
-                <w:sz w:val="22"/>
-                <w:szCs w:val="22"/>
-              </w:rPr>
-            </w:pPr>
-            <w:r>
-              <w:rPr>
-                <w:rFonts w:ascii="Times New Roman" w:eastAsia="Times New Roman" w:hAnsi="Times New Roman" w:cs="Times New Roman"/>
-                <w:color w:val="000000"/>
+                <w:sz w:val="22"/>
+                <w:szCs w:val="22"/>
+              </w:rPr>
+            </w:pPr>
+            <w:r>
+              <w:rPr>
+                <w:rFonts w:ascii="Times New Roman" w:eastAsia="Times New Roman" w:hAnsi="Times New Roman" w:cs="Times New Roman"/>
                 <w:sz w:val="22"/>
                 <w:szCs w:val="22"/>
               </w:rPr>
@@ -2333,15 +2175,13 @@
               </w:pBdr>
               <w:rPr>
                 <w:rFonts w:ascii="Times New Roman" w:eastAsia="Times New Roman" w:hAnsi="Times New Roman" w:cs="Times New Roman"/>
-                <w:color w:val="000000"/>
-                <w:sz w:val="22"/>
-                <w:szCs w:val="22"/>
-              </w:rPr>
-            </w:pPr>
-            <w:r>
-              <w:rPr>
-                <w:rFonts w:ascii="Times New Roman" w:eastAsia="Times New Roman" w:hAnsi="Times New Roman" w:cs="Times New Roman"/>
-                <w:color w:val="000000"/>
+                <w:sz w:val="22"/>
+                <w:szCs w:val="22"/>
+              </w:rPr>
+            </w:pPr>
+            <w:r>
+              <w:rPr>
+                <w:rFonts w:ascii="Times New Roman" w:eastAsia="Times New Roman" w:hAnsi="Times New Roman" w:cs="Times New Roman"/>
                 <w:sz w:val="22"/>
                 <w:szCs w:val="22"/>
               </w:rPr>
@@ -2375,15 +2215,13 @@
               </w:pBdr>
               <w:rPr>
                 <w:rFonts w:ascii="Times New Roman" w:eastAsia="Times New Roman" w:hAnsi="Times New Roman" w:cs="Times New Roman"/>
-                <w:color w:val="000000"/>
-                <w:sz w:val="22"/>
-                <w:szCs w:val="22"/>
-              </w:rPr>
-            </w:pPr>
-            <w:r>
-              <w:rPr>
-                <w:rFonts w:ascii="Times New Roman" w:eastAsia="Times New Roman" w:hAnsi="Times New Roman" w:cs="Times New Roman"/>
-                <w:color w:val="000000"/>
+                <w:sz w:val="22"/>
+                <w:szCs w:val="22"/>
+              </w:rPr>
+            </w:pPr>
+            <w:r>
+              <w:rPr>
+                <w:rFonts w:ascii="Times New Roman" w:eastAsia="Times New Roman" w:hAnsi="Times New Roman" w:cs="Times New Roman"/>
                 <w:sz w:val="22"/>
                 <w:szCs w:val="22"/>
               </w:rPr>
@@ -2411,15 +2249,13 @@
               <w:jc w:val="center"/>
               <w:rPr>
                 <w:rFonts w:ascii="Times New Roman" w:eastAsia="Times New Roman" w:hAnsi="Times New Roman" w:cs="Times New Roman"/>
-                <w:color w:val="000000"/>
-                <w:sz w:val="22"/>
-                <w:szCs w:val="22"/>
-              </w:rPr>
-            </w:pPr>
-            <w:r>
-              <w:rPr>
-                <w:rFonts w:ascii="Times New Roman" w:eastAsia="Times New Roman" w:hAnsi="Times New Roman" w:cs="Times New Roman"/>
-                <w:color w:val="000000"/>
+                <w:sz w:val="22"/>
+                <w:szCs w:val="22"/>
+              </w:rPr>
+            </w:pPr>
+            <w:r>
+              <w:rPr>
+                <w:rFonts w:ascii="Times New Roman" w:eastAsia="Times New Roman" w:hAnsi="Times New Roman" w:cs="Times New Roman"/>
                 <w:sz w:val="22"/>
                 <w:szCs w:val="22"/>
               </w:rPr>
@@ -2455,15 +2291,13 @@
               <w:jc w:val="center"/>
               <w:rPr>
                 <w:rFonts w:ascii="Times New Roman" w:eastAsia="Times New Roman" w:hAnsi="Times New Roman" w:cs="Times New Roman"/>
-                <w:color w:val="000000"/>
-                <w:sz w:val="22"/>
-                <w:szCs w:val="22"/>
-              </w:rPr>
-            </w:pPr>
-            <w:r>
-              <w:rPr>
-                <w:rFonts w:ascii="Times New Roman" w:eastAsia="Times New Roman" w:hAnsi="Times New Roman" w:cs="Times New Roman"/>
-                <w:color w:val="000000"/>
+                <w:sz w:val="22"/>
+                <w:szCs w:val="22"/>
+              </w:rPr>
+            </w:pPr>
+            <w:r>
+              <w:rPr>
+                <w:rFonts w:ascii="Times New Roman" w:eastAsia="Times New Roman" w:hAnsi="Times New Roman" w:cs="Times New Roman"/>
                 <w:sz w:val="22"/>
                 <w:szCs w:val="22"/>
               </w:rPr>
@@ -2499,15 +2333,13 @@
               </w:pBdr>
               <w:rPr>
                 <w:rFonts w:ascii="Times New Roman" w:eastAsia="Times New Roman" w:hAnsi="Times New Roman" w:cs="Times New Roman"/>
-                <w:color w:val="000000"/>
-                <w:sz w:val="22"/>
-                <w:szCs w:val="22"/>
-              </w:rPr>
-            </w:pPr>
-            <w:r>
-              <w:rPr>
-                <w:rFonts w:ascii="Times New Roman" w:eastAsia="Times New Roman" w:hAnsi="Times New Roman" w:cs="Times New Roman"/>
-                <w:color w:val="000000"/>
+                <w:sz w:val="22"/>
+                <w:szCs w:val="22"/>
+              </w:rPr>
+            </w:pPr>
+            <w:r>
+              <w:rPr>
+                <w:rFonts w:ascii="Times New Roman" w:eastAsia="Times New Roman" w:hAnsi="Times New Roman" w:cs="Times New Roman"/>
                 <w:sz w:val="22"/>
                 <w:szCs w:val="22"/>
               </w:rPr>
@@ -2541,15 +2373,13 @@
               </w:pBdr>
               <w:rPr>
                 <w:rFonts w:ascii="Times New Roman" w:eastAsia="Times New Roman" w:hAnsi="Times New Roman" w:cs="Times New Roman"/>
-                <w:color w:val="000000"/>
-                <w:sz w:val="22"/>
-                <w:szCs w:val="22"/>
-              </w:rPr>
-            </w:pPr>
-            <w:r>
-              <w:rPr>
-                <w:rFonts w:ascii="Times New Roman" w:eastAsia="Times New Roman" w:hAnsi="Times New Roman" w:cs="Times New Roman"/>
-                <w:color w:val="000000"/>
+                <w:sz w:val="22"/>
+                <w:szCs w:val="22"/>
+              </w:rPr>
+            </w:pPr>
+            <w:r>
+              <w:rPr>
+                <w:rFonts w:ascii="Times New Roman" w:eastAsia="Times New Roman" w:hAnsi="Times New Roman" w:cs="Times New Roman"/>
                 <w:sz w:val="22"/>
                 <w:szCs w:val="22"/>
               </w:rPr>
@@ -2577,15 +2407,13 @@
               <w:jc w:val="center"/>
               <w:rPr>
                 <w:rFonts w:ascii="Times New Roman" w:eastAsia="Times New Roman" w:hAnsi="Times New Roman" w:cs="Times New Roman"/>
-                <w:color w:val="000000"/>
-                <w:sz w:val="22"/>
-                <w:szCs w:val="22"/>
-              </w:rPr>
-            </w:pPr>
-            <w:r>
-              <w:rPr>
-                <w:rFonts w:ascii="Times New Roman" w:eastAsia="Times New Roman" w:hAnsi="Times New Roman" w:cs="Times New Roman"/>
-                <w:color w:val="000000"/>
+                <w:sz w:val="22"/>
+                <w:szCs w:val="22"/>
+              </w:rPr>
+            </w:pPr>
+            <w:r>
+              <w:rPr>
+                <w:rFonts w:ascii="Times New Roman" w:eastAsia="Times New Roman" w:hAnsi="Times New Roman" w:cs="Times New Roman"/>
                 <w:sz w:val="22"/>
                 <w:szCs w:val="22"/>
               </w:rPr>
@@ -2621,15 +2449,13 @@
               <w:jc w:val="center"/>
               <w:rPr>
                 <w:rFonts w:ascii="Times New Roman" w:eastAsia="Times New Roman" w:hAnsi="Times New Roman" w:cs="Times New Roman"/>
-                <w:color w:val="000000"/>
-                <w:sz w:val="22"/>
-                <w:szCs w:val="22"/>
-              </w:rPr>
-            </w:pPr>
-            <w:r>
-              <w:rPr>
-                <w:rFonts w:ascii="Times New Roman" w:eastAsia="Times New Roman" w:hAnsi="Times New Roman" w:cs="Times New Roman"/>
-                <w:color w:val="000000"/>
+                <w:sz w:val="22"/>
+                <w:szCs w:val="22"/>
+              </w:rPr>
+            </w:pPr>
+            <w:r>
+              <w:rPr>
+                <w:rFonts w:ascii="Times New Roman" w:eastAsia="Times New Roman" w:hAnsi="Times New Roman" w:cs="Times New Roman"/>
                 <w:sz w:val="22"/>
                 <w:szCs w:val="22"/>
               </w:rPr>
@@ -2666,15 +2492,13 @@
               </w:pBdr>
               <w:rPr>
                 <w:rFonts w:ascii="Times New Roman" w:eastAsia="Times New Roman" w:hAnsi="Times New Roman" w:cs="Times New Roman"/>
-                <w:color w:val="000000"/>
-                <w:sz w:val="22"/>
-                <w:szCs w:val="22"/>
-              </w:rPr>
-            </w:pPr>
-            <w:r>
-              <w:rPr>
-                <w:rFonts w:ascii="Times New Roman" w:eastAsia="Times New Roman" w:hAnsi="Times New Roman" w:cs="Times New Roman"/>
-                <w:color w:val="000000"/>
+                <w:sz w:val="22"/>
+                <w:szCs w:val="22"/>
+              </w:rPr>
+            </w:pPr>
+            <w:r>
+              <w:rPr>
+                <w:rFonts w:ascii="Times New Roman" w:eastAsia="Times New Roman" w:hAnsi="Times New Roman" w:cs="Times New Roman"/>
                 <w:sz w:val="22"/>
                 <w:szCs w:val="22"/>
               </w:rPr>
@@ -2709,15 +2533,13 @@
               </w:pBdr>
               <w:rPr>
                 <w:rFonts w:ascii="Times New Roman" w:eastAsia="Times New Roman" w:hAnsi="Times New Roman" w:cs="Times New Roman"/>
-                <w:color w:val="000000"/>
-                <w:sz w:val="22"/>
-                <w:szCs w:val="22"/>
-              </w:rPr>
-            </w:pPr>
-            <w:r>
-              <w:rPr>
-                <w:rFonts w:ascii="Times New Roman" w:eastAsia="Times New Roman" w:hAnsi="Times New Roman" w:cs="Times New Roman"/>
-                <w:color w:val="000000"/>
+                <w:sz w:val="22"/>
+                <w:szCs w:val="22"/>
+              </w:rPr>
+            </w:pPr>
+            <w:r>
+              <w:rPr>
+                <w:rFonts w:ascii="Times New Roman" w:eastAsia="Times New Roman" w:hAnsi="Times New Roman" w:cs="Times New Roman"/>
                 <w:sz w:val="22"/>
                 <w:szCs w:val="22"/>
               </w:rPr>
@@ -2746,15 +2568,13 @@
               <w:jc w:val="center"/>
               <w:rPr>
                 <w:rFonts w:ascii="Times New Roman" w:eastAsia="Times New Roman" w:hAnsi="Times New Roman" w:cs="Times New Roman"/>
-                <w:color w:val="000000"/>
-                <w:sz w:val="22"/>
-                <w:szCs w:val="22"/>
-              </w:rPr>
-            </w:pPr>
-            <w:r>
-              <w:rPr>
-                <w:rFonts w:ascii="Times New Roman" w:eastAsia="Times New Roman" w:hAnsi="Times New Roman" w:cs="Times New Roman"/>
-                <w:color w:val="000000"/>
+                <w:sz w:val="22"/>
+                <w:szCs w:val="22"/>
+              </w:rPr>
+            </w:pPr>
+            <w:r>
+              <w:rPr>
+                <w:rFonts w:ascii="Times New Roman" w:eastAsia="Times New Roman" w:hAnsi="Times New Roman" w:cs="Times New Roman"/>
                 <w:sz w:val="22"/>
                 <w:szCs w:val="22"/>
               </w:rPr>
@@ -2791,15 +2611,13 @@
               <w:jc w:val="center"/>
               <w:rPr>
                 <w:rFonts w:ascii="Times New Roman" w:eastAsia="Times New Roman" w:hAnsi="Times New Roman" w:cs="Times New Roman"/>
-                <w:color w:val="000000"/>
-                <w:sz w:val="22"/>
-                <w:szCs w:val="22"/>
-              </w:rPr>
-            </w:pPr>
-            <w:r>
-              <w:rPr>
-                <w:rFonts w:ascii="Times New Roman" w:eastAsia="Times New Roman" w:hAnsi="Times New Roman" w:cs="Times New Roman"/>
-                <w:color w:val="000000"/>
+                <w:sz w:val="22"/>
+                <w:szCs w:val="22"/>
+              </w:rPr>
+            </w:pPr>
+            <w:r>
+              <w:rPr>
+                <w:rFonts w:ascii="Times New Roman" w:eastAsia="Times New Roman" w:hAnsi="Times New Roman" w:cs="Times New Roman"/>
                 <w:sz w:val="22"/>
                 <w:szCs w:val="22"/>
               </w:rPr>
@@ -2835,15 +2653,13 @@
               </w:pBdr>
               <w:rPr>
                 <w:rFonts w:ascii="Times New Roman" w:eastAsia="Times New Roman" w:hAnsi="Times New Roman" w:cs="Times New Roman"/>
-                <w:color w:val="000000"/>
-                <w:sz w:val="22"/>
-                <w:szCs w:val="22"/>
-              </w:rPr>
-            </w:pPr>
-            <w:r>
-              <w:rPr>
-                <w:rFonts w:ascii="Times New Roman" w:eastAsia="Times New Roman" w:hAnsi="Times New Roman" w:cs="Times New Roman"/>
-                <w:color w:val="000000"/>
+                <w:sz w:val="22"/>
+                <w:szCs w:val="22"/>
+              </w:rPr>
+            </w:pPr>
+            <w:r>
+              <w:rPr>
+                <w:rFonts w:ascii="Times New Roman" w:eastAsia="Times New Roman" w:hAnsi="Times New Roman" w:cs="Times New Roman"/>
                 <w:sz w:val="22"/>
                 <w:szCs w:val="22"/>
               </w:rPr>
@@ -2877,15 +2693,13 @@
               </w:pBdr>
               <w:rPr>
                 <w:rFonts w:ascii="Times New Roman" w:eastAsia="Times New Roman" w:hAnsi="Times New Roman" w:cs="Times New Roman"/>
-                <w:color w:val="000000"/>
-                <w:sz w:val="22"/>
-                <w:szCs w:val="22"/>
-              </w:rPr>
-            </w:pPr>
-            <w:r>
-              <w:rPr>
-                <w:rFonts w:ascii="Times New Roman" w:eastAsia="Times New Roman" w:hAnsi="Times New Roman" w:cs="Times New Roman"/>
-                <w:color w:val="000000"/>
+                <w:sz w:val="22"/>
+                <w:szCs w:val="22"/>
+              </w:rPr>
+            </w:pPr>
+            <w:r>
+              <w:rPr>
+                <w:rFonts w:ascii="Times New Roman" w:eastAsia="Times New Roman" w:hAnsi="Times New Roman" w:cs="Times New Roman"/>
                 <w:sz w:val="22"/>
                 <w:szCs w:val="22"/>
               </w:rPr>
@@ -2913,15 +2727,13 @@
               <w:jc w:val="center"/>
               <w:rPr>
                 <w:rFonts w:ascii="Times New Roman" w:eastAsia="Times New Roman" w:hAnsi="Times New Roman" w:cs="Times New Roman"/>
-                <w:color w:val="000000"/>
-                <w:sz w:val="22"/>
-                <w:szCs w:val="22"/>
-              </w:rPr>
-            </w:pPr>
-            <w:r>
-              <w:rPr>
-                <w:rFonts w:ascii="Times New Roman" w:eastAsia="Times New Roman" w:hAnsi="Times New Roman" w:cs="Times New Roman"/>
-                <w:color w:val="000000"/>
+                <w:sz w:val="22"/>
+                <w:szCs w:val="22"/>
+              </w:rPr>
+            </w:pPr>
+            <w:r>
+              <w:rPr>
+                <w:rFonts w:ascii="Times New Roman" w:eastAsia="Times New Roman" w:hAnsi="Times New Roman" w:cs="Times New Roman"/>
                 <w:sz w:val="22"/>
                 <w:szCs w:val="22"/>
               </w:rPr>
@@ -2957,15 +2769,13 @@
               <w:jc w:val="center"/>
               <w:rPr>
                 <w:rFonts w:ascii="Times New Roman" w:eastAsia="Times New Roman" w:hAnsi="Times New Roman" w:cs="Times New Roman"/>
-                <w:color w:val="000000"/>
-                <w:sz w:val="22"/>
-                <w:szCs w:val="22"/>
-              </w:rPr>
-            </w:pPr>
-            <w:r>
-              <w:rPr>
-                <w:rFonts w:ascii="Times New Roman" w:eastAsia="Times New Roman" w:hAnsi="Times New Roman" w:cs="Times New Roman"/>
-                <w:color w:val="000000"/>
+                <w:sz w:val="22"/>
+                <w:szCs w:val="22"/>
+              </w:rPr>
+            </w:pPr>
+            <w:r>
+              <w:rPr>
+                <w:rFonts w:ascii="Times New Roman" w:eastAsia="Times New Roman" w:hAnsi="Times New Roman" w:cs="Times New Roman"/>
                 <w:sz w:val="22"/>
                 <w:szCs w:val="22"/>
               </w:rPr>
@@ -3001,15 +2811,13 @@
               </w:pBdr>
               <w:rPr>
                 <w:rFonts w:ascii="Times New Roman" w:eastAsia="Times New Roman" w:hAnsi="Times New Roman" w:cs="Times New Roman"/>
-                <w:color w:val="000000"/>
-                <w:sz w:val="22"/>
-                <w:szCs w:val="22"/>
-              </w:rPr>
-            </w:pPr>
-            <w:r>
-              <w:rPr>
-                <w:rFonts w:ascii="Times New Roman" w:eastAsia="Times New Roman" w:hAnsi="Times New Roman" w:cs="Times New Roman"/>
-                <w:color w:val="000000"/>
+                <w:sz w:val="22"/>
+                <w:szCs w:val="22"/>
+              </w:rPr>
+            </w:pPr>
+            <w:r>
+              <w:rPr>
+                <w:rFonts w:ascii="Times New Roman" w:eastAsia="Times New Roman" w:hAnsi="Times New Roman" w:cs="Times New Roman"/>
                 <w:sz w:val="22"/>
                 <w:szCs w:val="22"/>
               </w:rPr>
@@ -3043,15 +2851,13 @@
               </w:pBdr>
               <w:rPr>
                 <w:rFonts w:ascii="Times New Roman" w:eastAsia="Times New Roman" w:hAnsi="Times New Roman" w:cs="Times New Roman"/>
-                <w:color w:val="000000"/>
-                <w:sz w:val="22"/>
-                <w:szCs w:val="22"/>
-              </w:rPr>
-            </w:pPr>
-            <w:r>
-              <w:rPr>
-                <w:rFonts w:ascii="Times New Roman" w:eastAsia="Times New Roman" w:hAnsi="Times New Roman" w:cs="Times New Roman"/>
-                <w:color w:val="000000"/>
+                <w:sz w:val="22"/>
+                <w:szCs w:val="22"/>
+              </w:rPr>
+            </w:pPr>
+            <w:r>
+              <w:rPr>
+                <w:rFonts w:ascii="Times New Roman" w:eastAsia="Times New Roman" w:hAnsi="Times New Roman" w:cs="Times New Roman"/>
                 <w:sz w:val="22"/>
                 <w:szCs w:val="22"/>
               </w:rPr>
@@ -3079,15 +2885,13 @@
               <w:jc w:val="center"/>
               <w:rPr>
                 <w:rFonts w:ascii="Times New Roman" w:eastAsia="Times New Roman" w:hAnsi="Times New Roman" w:cs="Times New Roman"/>
-                <w:color w:val="000000"/>
-                <w:sz w:val="22"/>
-                <w:szCs w:val="22"/>
-              </w:rPr>
-            </w:pPr>
-            <w:r>
-              <w:rPr>
-                <w:rFonts w:ascii="Times New Roman" w:eastAsia="Times New Roman" w:hAnsi="Times New Roman" w:cs="Times New Roman"/>
-                <w:color w:val="000000"/>
+                <w:sz w:val="22"/>
+                <w:szCs w:val="22"/>
+              </w:rPr>
+            </w:pPr>
+            <w:r>
+              <w:rPr>
+                <w:rFonts w:ascii="Times New Roman" w:eastAsia="Times New Roman" w:hAnsi="Times New Roman" w:cs="Times New Roman"/>
                 <w:sz w:val="22"/>
                 <w:szCs w:val="22"/>
               </w:rPr>
@@ -3123,15 +2927,13 @@
               <w:jc w:val="center"/>
               <w:rPr>
                 <w:rFonts w:ascii="Times New Roman" w:eastAsia="Times New Roman" w:hAnsi="Times New Roman" w:cs="Times New Roman"/>
-                <w:color w:val="000000"/>
-                <w:sz w:val="22"/>
-                <w:szCs w:val="22"/>
-              </w:rPr>
-            </w:pPr>
-            <w:r>
-              <w:rPr>
-                <w:rFonts w:ascii="Times New Roman" w:eastAsia="Times New Roman" w:hAnsi="Times New Roman" w:cs="Times New Roman"/>
-                <w:color w:val="000000"/>
+                <w:sz w:val="22"/>
+                <w:szCs w:val="22"/>
+              </w:rPr>
+            </w:pPr>
+            <w:r>
+              <w:rPr>
+                <w:rFonts w:ascii="Times New Roman" w:eastAsia="Times New Roman" w:hAnsi="Times New Roman" w:cs="Times New Roman"/>
                 <w:sz w:val="22"/>
                 <w:szCs w:val="22"/>
               </w:rPr>
@@ -3167,15 +2969,13 @@
               </w:pBdr>
               <w:rPr>
                 <w:rFonts w:ascii="Times New Roman" w:eastAsia="Times New Roman" w:hAnsi="Times New Roman" w:cs="Times New Roman"/>
-                <w:color w:val="000000"/>
-                <w:sz w:val="22"/>
-                <w:szCs w:val="22"/>
-              </w:rPr>
-            </w:pPr>
-            <w:r>
-              <w:rPr>
-                <w:rFonts w:ascii="Times New Roman" w:eastAsia="Times New Roman" w:hAnsi="Times New Roman" w:cs="Times New Roman"/>
-                <w:color w:val="000000"/>
+                <w:sz w:val="22"/>
+                <w:szCs w:val="22"/>
+              </w:rPr>
+            </w:pPr>
+            <w:r>
+              <w:rPr>
+                <w:rFonts w:ascii="Times New Roman" w:eastAsia="Times New Roman" w:hAnsi="Times New Roman" w:cs="Times New Roman"/>
                 <w:sz w:val="22"/>
                 <w:szCs w:val="22"/>
               </w:rPr>
@@ -3209,15 +3009,13 @@
               </w:pBdr>
               <w:rPr>
                 <w:rFonts w:ascii="Times New Roman" w:eastAsia="Times New Roman" w:hAnsi="Times New Roman" w:cs="Times New Roman"/>
-                <w:color w:val="000000"/>
-                <w:sz w:val="22"/>
-                <w:szCs w:val="22"/>
-              </w:rPr>
-            </w:pPr>
-            <w:r>
-              <w:rPr>
-                <w:rFonts w:ascii="Times New Roman" w:eastAsia="Times New Roman" w:hAnsi="Times New Roman" w:cs="Times New Roman"/>
-                <w:color w:val="000000"/>
+                <w:sz w:val="22"/>
+                <w:szCs w:val="22"/>
+              </w:rPr>
+            </w:pPr>
+            <w:r>
+              <w:rPr>
+                <w:rFonts w:ascii="Times New Roman" w:eastAsia="Times New Roman" w:hAnsi="Times New Roman" w:cs="Times New Roman"/>
                 <w:sz w:val="22"/>
                 <w:szCs w:val="22"/>
               </w:rPr>
@@ -3245,15 +3043,13 @@
               <w:jc w:val="center"/>
               <w:rPr>
                 <w:rFonts w:ascii="Times New Roman" w:eastAsia="Times New Roman" w:hAnsi="Times New Roman" w:cs="Times New Roman"/>
-                <w:color w:val="000000"/>
-                <w:sz w:val="22"/>
-                <w:szCs w:val="22"/>
-              </w:rPr>
-            </w:pPr>
-            <w:r>
-              <w:rPr>
-                <w:rFonts w:ascii="Times New Roman" w:eastAsia="Times New Roman" w:hAnsi="Times New Roman" w:cs="Times New Roman"/>
-                <w:color w:val="000000"/>
+                <w:sz w:val="22"/>
+                <w:szCs w:val="22"/>
+              </w:rPr>
+            </w:pPr>
+            <w:r>
+              <w:rPr>
+                <w:rFonts w:ascii="Times New Roman" w:eastAsia="Times New Roman" w:hAnsi="Times New Roman" w:cs="Times New Roman"/>
                 <w:sz w:val="22"/>
                 <w:szCs w:val="22"/>
               </w:rPr>
@@ -3289,15 +3085,13 @@
               <w:jc w:val="center"/>
               <w:rPr>
                 <w:rFonts w:ascii="Times New Roman" w:eastAsia="Times New Roman" w:hAnsi="Times New Roman" w:cs="Times New Roman"/>
-                <w:color w:val="000000"/>
-                <w:sz w:val="22"/>
-                <w:szCs w:val="22"/>
-              </w:rPr>
-            </w:pPr>
-            <w:r>
-              <w:rPr>
-                <w:rFonts w:ascii="Times New Roman" w:eastAsia="Times New Roman" w:hAnsi="Times New Roman" w:cs="Times New Roman"/>
-                <w:color w:val="000000"/>
+                <w:sz w:val="22"/>
+                <w:szCs w:val="22"/>
+              </w:rPr>
+            </w:pPr>
+            <w:r>
+              <w:rPr>
+                <w:rFonts w:ascii="Times New Roman" w:eastAsia="Times New Roman" w:hAnsi="Times New Roman" w:cs="Times New Roman"/>
                 <w:sz w:val="22"/>
                 <w:szCs w:val="22"/>
               </w:rPr>
@@ -3334,15 +3128,13 @@
               </w:pBdr>
               <w:rPr>
                 <w:rFonts w:ascii="Times New Roman" w:eastAsia="Times New Roman" w:hAnsi="Times New Roman" w:cs="Times New Roman"/>
-                <w:color w:val="000000"/>
-                <w:sz w:val="22"/>
-                <w:szCs w:val="22"/>
-              </w:rPr>
-            </w:pPr>
-            <w:r>
-              <w:rPr>
-                <w:rFonts w:ascii="Times New Roman" w:eastAsia="Times New Roman" w:hAnsi="Times New Roman" w:cs="Times New Roman"/>
-                <w:color w:val="000000"/>
+                <w:sz w:val="22"/>
+                <w:szCs w:val="22"/>
+              </w:rPr>
+            </w:pPr>
+            <w:r>
+              <w:rPr>
+                <w:rFonts w:ascii="Times New Roman" w:eastAsia="Times New Roman" w:hAnsi="Times New Roman" w:cs="Times New Roman"/>
                 <w:sz w:val="22"/>
                 <w:szCs w:val="22"/>
               </w:rPr>
@@ -3377,15 +3169,13 @@
               </w:pBdr>
               <w:rPr>
                 <w:rFonts w:ascii="Times New Roman" w:eastAsia="Times New Roman" w:hAnsi="Times New Roman" w:cs="Times New Roman"/>
-                <w:color w:val="000000"/>
-                <w:sz w:val="22"/>
-                <w:szCs w:val="22"/>
-              </w:rPr>
-            </w:pPr>
-            <w:r>
-              <w:rPr>
-                <w:rFonts w:ascii="Times New Roman" w:eastAsia="Times New Roman" w:hAnsi="Times New Roman" w:cs="Times New Roman"/>
-                <w:color w:val="000000"/>
+                <w:sz w:val="22"/>
+                <w:szCs w:val="22"/>
+              </w:rPr>
+            </w:pPr>
+            <w:r>
+              <w:rPr>
+                <w:rFonts w:ascii="Times New Roman" w:eastAsia="Times New Roman" w:hAnsi="Times New Roman" w:cs="Times New Roman"/>
                 <w:sz w:val="22"/>
                 <w:szCs w:val="22"/>
               </w:rPr>
@@ -3414,15 +3204,13 @@
               <w:jc w:val="center"/>
               <w:rPr>
                 <w:rFonts w:ascii="Times New Roman" w:eastAsia="Times New Roman" w:hAnsi="Times New Roman" w:cs="Times New Roman"/>
-                <w:color w:val="000000"/>
-                <w:sz w:val="22"/>
-                <w:szCs w:val="22"/>
-              </w:rPr>
-            </w:pPr>
-            <w:r>
-              <w:rPr>
-                <w:rFonts w:ascii="Times New Roman" w:eastAsia="Times New Roman" w:hAnsi="Times New Roman" w:cs="Times New Roman"/>
-                <w:color w:val="000000"/>
+                <w:sz w:val="22"/>
+                <w:szCs w:val="22"/>
+              </w:rPr>
+            </w:pPr>
+            <w:r>
+              <w:rPr>
+                <w:rFonts w:ascii="Times New Roman" w:eastAsia="Times New Roman" w:hAnsi="Times New Roman" w:cs="Times New Roman"/>
                 <w:sz w:val="22"/>
                 <w:szCs w:val="22"/>
               </w:rPr>
@@ -3459,15 +3247,13 @@
               <w:jc w:val="center"/>
               <w:rPr>
                 <w:rFonts w:ascii="Times New Roman" w:eastAsia="Times New Roman" w:hAnsi="Times New Roman" w:cs="Times New Roman"/>
-                <w:color w:val="000000"/>
-                <w:sz w:val="22"/>
-                <w:szCs w:val="22"/>
-              </w:rPr>
-            </w:pPr>
-            <w:r>
-              <w:rPr>
-                <w:rFonts w:ascii="Times New Roman" w:eastAsia="Times New Roman" w:hAnsi="Times New Roman" w:cs="Times New Roman"/>
-                <w:color w:val="000000"/>
+                <w:sz w:val="22"/>
+                <w:szCs w:val="22"/>
+              </w:rPr>
+            </w:pPr>
+            <w:r>
+              <w:rPr>
+                <w:rFonts w:ascii="Times New Roman" w:eastAsia="Times New Roman" w:hAnsi="Times New Roman" w:cs="Times New Roman"/>
                 <w:sz w:val="22"/>
                 <w:szCs w:val="22"/>
               </w:rPr>
@@ -3503,15 +3289,13 @@
               </w:pBdr>
               <w:rPr>
                 <w:rFonts w:ascii="Times New Roman" w:eastAsia="Times New Roman" w:hAnsi="Times New Roman" w:cs="Times New Roman"/>
-                <w:color w:val="000000"/>
-                <w:sz w:val="22"/>
-                <w:szCs w:val="22"/>
-              </w:rPr>
-            </w:pPr>
-            <w:r>
-              <w:rPr>
-                <w:rFonts w:ascii="Times New Roman" w:eastAsia="Times New Roman" w:hAnsi="Times New Roman" w:cs="Times New Roman"/>
-                <w:color w:val="000000"/>
+                <w:sz w:val="22"/>
+                <w:szCs w:val="22"/>
+              </w:rPr>
+            </w:pPr>
+            <w:r>
+              <w:rPr>
+                <w:rFonts w:ascii="Times New Roman" w:eastAsia="Times New Roman" w:hAnsi="Times New Roman" w:cs="Times New Roman"/>
                 <w:sz w:val="22"/>
                 <w:szCs w:val="22"/>
               </w:rPr>
@@ -3545,28 +3329,17 @@
               </w:pBdr>
               <w:rPr>
                 <w:rFonts w:ascii="Times New Roman" w:eastAsia="Times New Roman" w:hAnsi="Times New Roman" w:cs="Times New Roman"/>
-                <w:color w:val="000000"/>
-                <w:sz w:val="22"/>
-                <w:szCs w:val="22"/>
-              </w:rPr>
-            </w:pPr>
-            <w:r>
-              <w:rPr>
-                <w:rFonts w:ascii="Times New Roman" w:eastAsia="Times New Roman" w:hAnsi="Times New Roman" w:cs="Times New Roman"/>
-                <w:color w:val="000000"/>
-                <w:sz w:val="22"/>
-                <w:szCs w:val="22"/>
-              </w:rPr>
-              <w:t>Схемы проекта (</w:t>
-            </w:r>
-            <w:r>
-              <w:rPr>
-                <w:rFonts w:ascii="Times New Roman" w:eastAsia="Times New Roman" w:hAnsi="Times New Roman" w:cs="Times New Roman"/>
-                <w:color w:val="FF0000"/>
-                <w:sz w:val="22"/>
-                <w:szCs w:val="22"/>
-              </w:rPr>
-              <w:t>схема архитектуры, логическая схема данных, физическая схема данных, функциональная и структурная схемы, диаграмма классов, схема тестирования, схема пользовательского интерфейса)</w:t>
+                <w:sz w:val="22"/>
+                <w:szCs w:val="22"/>
+              </w:rPr>
+            </w:pPr>
+            <w:r>
+              <w:rPr>
+                <w:rFonts w:ascii="Times New Roman" w:eastAsia="Times New Roman" w:hAnsi="Times New Roman" w:cs="Times New Roman"/>
+                <w:sz w:val="22"/>
+                <w:szCs w:val="22"/>
+              </w:rPr>
+              <w:t>Схемы проекта (схема архитектуры, логическая схема данных, физическая схема данных, функциональная и структурная схемы, диаграмма классов, схема тестирования, схема пользовательского интерфейса)</w:t>
             </w:r>
           </w:p>
         </w:tc>
@@ -3590,15 +3363,13 @@
               <w:jc w:val="center"/>
               <w:rPr>
                 <w:rFonts w:ascii="Times New Roman" w:eastAsia="Times New Roman" w:hAnsi="Times New Roman" w:cs="Times New Roman"/>
-                <w:color w:val="000000"/>
-                <w:sz w:val="22"/>
-                <w:szCs w:val="22"/>
-              </w:rPr>
-            </w:pPr>
-            <w:r>
-              <w:rPr>
-                <w:rFonts w:ascii="Times New Roman" w:eastAsia="Times New Roman" w:hAnsi="Times New Roman" w:cs="Times New Roman"/>
-                <w:color w:val="000000"/>
+                <w:sz w:val="22"/>
+                <w:szCs w:val="22"/>
+              </w:rPr>
+            </w:pPr>
+            <w:r>
+              <w:rPr>
+                <w:rFonts w:ascii="Times New Roman" w:eastAsia="Times New Roman" w:hAnsi="Times New Roman" w:cs="Times New Roman"/>
                 <w:sz w:val="22"/>
                 <w:szCs w:val="22"/>
               </w:rPr>
@@ -3634,15 +3405,13 @@
               <w:jc w:val="center"/>
               <w:rPr>
                 <w:rFonts w:ascii="Times New Roman" w:eastAsia="Times New Roman" w:hAnsi="Times New Roman" w:cs="Times New Roman"/>
-                <w:color w:val="000000"/>
-                <w:sz w:val="22"/>
-                <w:szCs w:val="22"/>
-              </w:rPr>
-            </w:pPr>
-            <w:r>
-              <w:rPr>
-                <w:rFonts w:ascii="Times New Roman" w:eastAsia="Times New Roman" w:hAnsi="Times New Roman" w:cs="Times New Roman"/>
-                <w:color w:val="000000"/>
+                <w:sz w:val="22"/>
+                <w:szCs w:val="22"/>
+              </w:rPr>
+            </w:pPr>
+            <w:r>
+              <w:rPr>
+                <w:rFonts w:ascii="Times New Roman" w:eastAsia="Times New Roman" w:hAnsi="Times New Roman" w:cs="Times New Roman"/>
                 <w:sz w:val="22"/>
                 <w:szCs w:val="22"/>
               </w:rPr>
@@ -3678,15 +3447,13 @@
               </w:pBdr>
               <w:rPr>
                 <w:rFonts w:ascii="Times New Roman" w:eastAsia="Times New Roman" w:hAnsi="Times New Roman" w:cs="Times New Roman"/>
-                <w:color w:val="000000"/>
-                <w:sz w:val="22"/>
-                <w:szCs w:val="22"/>
-              </w:rPr>
-            </w:pPr>
-            <w:r>
-              <w:rPr>
-                <w:rFonts w:ascii="Times New Roman" w:eastAsia="Times New Roman" w:hAnsi="Times New Roman" w:cs="Times New Roman"/>
-                <w:color w:val="000000"/>
+                <w:sz w:val="22"/>
+                <w:szCs w:val="22"/>
+              </w:rPr>
+            </w:pPr>
+            <w:r>
+              <w:rPr>
+                <w:rFonts w:ascii="Times New Roman" w:eastAsia="Times New Roman" w:hAnsi="Times New Roman" w:cs="Times New Roman"/>
                 <w:sz w:val="22"/>
                 <w:szCs w:val="22"/>
               </w:rPr>
@@ -3720,15 +3487,13 @@
               </w:pBdr>
               <w:rPr>
                 <w:rFonts w:ascii="Times New Roman" w:eastAsia="Times New Roman" w:hAnsi="Times New Roman" w:cs="Times New Roman"/>
-                <w:color w:val="000000"/>
-                <w:sz w:val="22"/>
-                <w:szCs w:val="22"/>
-              </w:rPr>
-            </w:pPr>
-            <w:r>
-              <w:rPr>
-                <w:rFonts w:ascii="Times New Roman" w:eastAsia="Times New Roman" w:hAnsi="Times New Roman" w:cs="Times New Roman"/>
-                <w:color w:val="000000"/>
+                <w:sz w:val="22"/>
+                <w:szCs w:val="22"/>
+              </w:rPr>
+            </w:pPr>
+            <w:r>
+              <w:rPr>
+                <w:rFonts w:ascii="Times New Roman" w:eastAsia="Times New Roman" w:hAnsi="Times New Roman" w:cs="Times New Roman"/>
                 <w:sz w:val="22"/>
                 <w:szCs w:val="22"/>
               </w:rPr>
@@ -3756,15 +3521,13 @@
               <w:jc w:val="center"/>
               <w:rPr>
                 <w:rFonts w:ascii="Times New Roman" w:eastAsia="Times New Roman" w:hAnsi="Times New Roman" w:cs="Times New Roman"/>
-                <w:color w:val="000000"/>
-                <w:sz w:val="22"/>
-                <w:szCs w:val="22"/>
-              </w:rPr>
-            </w:pPr>
-            <w:r>
-              <w:rPr>
-                <w:rFonts w:ascii="Times New Roman" w:eastAsia="Times New Roman" w:hAnsi="Times New Roman" w:cs="Times New Roman"/>
-                <w:color w:val="000000"/>
+                <w:sz w:val="22"/>
+                <w:szCs w:val="22"/>
+              </w:rPr>
+            </w:pPr>
+            <w:r>
+              <w:rPr>
+                <w:rFonts w:ascii="Times New Roman" w:eastAsia="Times New Roman" w:hAnsi="Times New Roman" w:cs="Times New Roman"/>
                 <w:sz w:val="22"/>
                 <w:szCs w:val="22"/>
               </w:rPr>
@@ -3800,15 +3563,13 @@
               <w:jc w:val="center"/>
               <w:rPr>
                 <w:rFonts w:ascii="Times New Roman" w:eastAsia="Times New Roman" w:hAnsi="Times New Roman" w:cs="Times New Roman"/>
-                <w:color w:val="000000"/>
-                <w:sz w:val="22"/>
-                <w:szCs w:val="22"/>
-              </w:rPr>
-            </w:pPr>
-            <w:r>
-              <w:rPr>
-                <w:rFonts w:ascii="Times New Roman" w:eastAsia="Times New Roman" w:hAnsi="Times New Roman" w:cs="Times New Roman"/>
-                <w:color w:val="000000"/>
+                <w:sz w:val="22"/>
+                <w:szCs w:val="22"/>
+              </w:rPr>
+            </w:pPr>
+            <w:r>
+              <w:rPr>
+                <w:rFonts w:ascii="Times New Roman" w:eastAsia="Times New Roman" w:hAnsi="Times New Roman" w:cs="Times New Roman"/>
                 <w:sz w:val="22"/>
                 <w:szCs w:val="22"/>
               </w:rPr>
@@ -3845,15 +3606,13 @@
               </w:pBdr>
               <w:rPr>
                 <w:rFonts w:ascii="Times New Roman" w:eastAsia="Times New Roman" w:hAnsi="Times New Roman" w:cs="Times New Roman"/>
-                <w:color w:val="000000"/>
-                <w:sz w:val="22"/>
-                <w:szCs w:val="22"/>
-              </w:rPr>
-            </w:pPr>
-            <w:r>
-              <w:rPr>
-                <w:rFonts w:ascii="Times New Roman" w:eastAsia="Times New Roman" w:hAnsi="Times New Roman" w:cs="Times New Roman"/>
-                <w:color w:val="000000"/>
+                <w:sz w:val="22"/>
+                <w:szCs w:val="22"/>
+              </w:rPr>
+            </w:pPr>
+            <w:r>
+              <w:rPr>
+                <w:rFonts w:ascii="Times New Roman" w:eastAsia="Times New Roman" w:hAnsi="Times New Roman" w:cs="Times New Roman"/>
                 <w:sz w:val="22"/>
                 <w:szCs w:val="22"/>
               </w:rPr>
@@ -3888,15 +3647,13 @@
               </w:pBdr>
               <w:rPr>
                 <w:rFonts w:ascii="Times New Roman" w:eastAsia="Times New Roman" w:hAnsi="Times New Roman" w:cs="Times New Roman"/>
-                <w:color w:val="000000"/>
-                <w:sz w:val="22"/>
-                <w:szCs w:val="22"/>
-              </w:rPr>
-            </w:pPr>
-            <w:r>
-              <w:rPr>
-                <w:rFonts w:ascii="Times New Roman" w:eastAsia="Times New Roman" w:hAnsi="Times New Roman" w:cs="Times New Roman"/>
-                <w:color w:val="000000"/>
+                <w:sz w:val="22"/>
+                <w:szCs w:val="22"/>
+              </w:rPr>
+            </w:pPr>
+            <w:r>
+              <w:rPr>
+                <w:rFonts w:ascii="Times New Roman" w:eastAsia="Times New Roman" w:hAnsi="Times New Roman" w:cs="Times New Roman"/>
                 <w:sz w:val="22"/>
                 <w:szCs w:val="22"/>
               </w:rPr>
@@ -3925,15 +3682,13 @@
               <w:jc w:val="center"/>
               <w:rPr>
                 <w:rFonts w:ascii="Times New Roman" w:eastAsia="Times New Roman" w:hAnsi="Times New Roman" w:cs="Times New Roman"/>
-                <w:color w:val="000000"/>
-                <w:sz w:val="22"/>
-                <w:szCs w:val="22"/>
-              </w:rPr>
-            </w:pPr>
-            <w:r>
-              <w:rPr>
-                <w:rFonts w:ascii="Times New Roman" w:eastAsia="Times New Roman" w:hAnsi="Times New Roman" w:cs="Times New Roman"/>
-                <w:color w:val="000000"/>
+                <w:sz w:val="22"/>
+                <w:szCs w:val="22"/>
+              </w:rPr>
+            </w:pPr>
+            <w:r>
+              <w:rPr>
+                <w:rFonts w:ascii="Times New Roman" w:eastAsia="Times New Roman" w:hAnsi="Times New Roman" w:cs="Times New Roman"/>
                 <w:sz w:val="22"/>
                 <w:szCs w:val="22"/>
               </w:rPr>
@@ -3970,15 +3725,13 @@
               <w:jc w:val="center"/>
               <w:rPr>
                 <w:rFonts w:ascii="Times New Roman" w:eastAsia="Times New Roman" w:hAnsi="Times New Roman" w:cs="Times New Roman"/>
-                <w:color w:val="000000"/>
-                <w:sz w:val="22"/>
-                <w:szCs w:val="22"/>
-              </w:rPr>
-            </w:pPr>
-            <w:r>
-              <w:rPr>
-                <w:rFonts w:ascii="Times New Roman" w:eastAsia="Times New Roman" w:hAnsi="Times New Roman" w:cs="Times New Roman"/>
-                <w:color w:val="000000"/>
+                <w:sz w:val="22"/>
+                <w:szCs w:val="22"/>
+              </w:rPr>
+            </w:pPr>
+            <w:r>
+              <w:rPr>
+                <w:rFonts w:ascii="Times New Roman" w:eastAsia="Times New Roman" w:hAnsi="Times New Roman" w:cs="Times New Roman"/>
                 <w:sz w:val="22"/>
                 <w:szCs w:val="22"/>
               </w:rPr>
@@ -4014,15 +3767,13 @@
               </w:pBdr>
               <w:rPr>
                 <w:rFonts w:ascii="Times New Roman" w:eastAsia="Times New Roman" w:hAnsi="Times New Roman" w:cs="Times New Roman"/>
-                <w:color w:val="000000"/>
-                <w:sz w:val="22"/>
-                <w:szCs w:val="22"/>
-              </w:rPr>
-            </w:pPr>
-            <w:r>
-              <w:rPr>
-                <w:rFonts w:ascii="Times New Roman" w:eastAsia="Times New Roman" w:hAnsi="Times New Roman" w:cs="Times New Roman"/>
-                <w:color w:val="000000"/>
+                <w:sz w:val="22"/>
+                <w:szCs w:val="22"/>
+              </w:rPr>
+            </w:pPr>
+            <w:r>
+              <w:rPr>
+                <w:rFonts w:ascii="Times New Roman" w:eastAsia="Times New Roman" w:hAnsi="Times New Roman" w:cs="Times New Roman"/>
                 <w:sz w:val="22"/>
                 <w:szCs w:val="22"/>
               </w:rPr>
@@ -4056,15 +3807,13 @@
               </w:pBdr>
               <w:rPr>
                 <w:rFonts w:ascii="Times New Roman" w:eastAsia="Times New Roman" w:hAnsi="Times New Roman" w:cs="Times New Roman"/>
-                <w:color w:val="000000"/>
-                <w:sz w:val="22"/>
-                <w:szCs w:val="22"/>
-              </w:rPr>
-            </w:pPr>
-            <w:r>
-              <w:rPr>
-                <w:rFonts w:ascii="Times New Roman" w:eastAsia="Times New Roman" w:hAnsi="Times New Roman" w:cs="Times New Roman"/>
-                <w:color w:val="000000"/>
+                <w:sz w:val="22"/>
+                <w:szCs w:val="22"/>
+              </w:rPr>
+            </w:pPr>
+            <w:r>
+              <w:rPr>
+                <w:rFonts w:ascii="Times New Roman" w:eastAsia="Times New Roman" w:hAnsi="Times New Roman" w:cs="Times New Roman"/>
                 <w:sz w:val="22"/>
                 <w:szCs w:val="22"/>
               </w:rPr>
@@ -4092,15 +3841,13 @@
               <w:jc w:val="center"/>
               <w:rPr>
                 <w:rFonts w:ascii="Times New Roman" w:eastAsia="Times New Roman" w:hAnsi="Times New Roman" w:cs="Times New Roman"/>
-                <w:color w:val="000000"/>
-                <w:sz w:val="22"/>
-                <w:szCs w:val="22"/>
-              </w:rPr>
-            </w:pPr>
-            <w:r>
-              <w:rPr>
-                <w:rFonts w:ascii="Times New Roman" w:eastAsia="Times New Roman" w:hAnsi="Times New Roman" w:cs="Times New Roman"/>
-                <w:color w:val="000000"/>
+                <w:sz w:val="22"/>
+                <w:szCs w:val="22"/>
+              </w:rPr>
+            </w:pPr>
+            <w:r>
+              <w:rPr>
+                <w:rFonts w:ascii="Times New Roman" w:eastAsia="Times New Roman" w:hAnsi="Times New Roman" w:cs="Times New Roman"/>
                 <w:sz w:val="22"/>
                 <w:szCs w:val="22"/>
               </w:rPr>
@@ -4136,15 +3883,13 @@
               <w:jc w:val="center"/>
               <w:rPr>
                 <w:rFonts w:ascii="Times New Roman" w:eastAsia="Times New Roman" w:hAnsi="Times New Roman" w:cs="Times New Roman"/>
-                <w:color w:val="000000"/>
-                <w:sz w:val="22"/>
-                <w:szCs w:val="22"/>
-              </w:rPr>
-            </w:pPr>
-            <w:r>
-              <w:rPr>
-                <w:rFonts w:ascii="Times New Roman" w:eastAsia="Times New Roman" w:hAnsi="Times New Roman" w:cs="Times New Roman"/>
-                <w:color w:val="000000"/>
+                <w:sz w:val="22"/>
+                <w:szCs w:val="22"/>
+              </w:rPr>
+            </w:pPr>
+            <w:r>
+              <w:rPr>
+                <w:rFonts w:ascii="Times New Roman" w:eastAsia="Times New Roman" w:hAnsi="Times New Roman" w:cs="Times New Roman"/>
                 <w:sz w:val="22"/>
                 <w:szCs w:val="22"/>
               </w:rPr>
@@ -4180,15 +3925,13 @@
               </w:pBdr>
               <w:rPr>
                 <w:rFonts w:ascii="Times New Roman" w:eastAsia="Times New Roman" w:hAnsi="Times New Roman" w:cs="Times New Roman"/>
-                <w:color w:val="000000"/>
-                <w:sz w:val="22"/>
-                <w:szCs w:val="22"/>
-              </w:rPr>
-            </w:pPr>
-            <w:r>
-              <w:rPr>
-                <w:rFonts w:ascii="Times New Roman" w:eastAsia="Times New Roman" w:hAnsi="Times New Roman" w:cs="Times New Roman"/>
-                <w:color w:val="000000"/>
+                <w:sz w:val="22"/>
+                <w:szCs w:val="22"/>
+              </w:rPr>
+            </w:pPr>
+            <w:r>
+              <w:rPr>
+                <w:rFonts w:ascii="Times New Roman" w:eastAsia="Times New Roman" w:hAnsi="Times New Roman" w:cs="Times New Roman"/>
                 <w:sz w:val="22"/>
                 <w:szCs w:val="22"/>
               </w:rPr>
@@ -4222,15 +3965,13 @@
               </w:pBdr>
               <w:rPr>
                 <w:rFonts w:ascii="Times New Roman" w:eastAsia="Times New Roman" w:hAnsi="Times New Roman" w:cs="Times New Roman"/>
-                <w:color w:val="000000"/>
-                <w:sz w:val="22"/>
-                <w:szCs w:val="22"/>
-              </w:rPr>
-            </w:pPr>
-            <w:r>
-              <w:rPr>
-                <w:rFonts w:ascii="Times New Roman" w:eastAsia="Times New Roman" w:hAnsi="Times New Roman" w:cs="Times New Roman"/>
-                <w:color w:val="000000"/>
+                <w:sz w:val="22"/>
+                <w:szCs w:val="22"/>
+              </w:rPr>
+            </w:pPr>
+            <w:r>
+              <w:rPr>
+                <w:rFonts w:ascii="Times New Roman" w:eastAsia="Times New Roman" w:hAnsi="Times New Roman" w:cs="Times New Roman"/>
                 <w:sz w:val="22"/>
                 <w:szCs w:val="22"/>
               </w:rPr>
@@ -4258,15 +3999,13 @@
               <w:jc w:val="center"/>
               <w:rPr>
                 <w:rFonts w:ascii="Times New Roman" w:eastAsia="Times New Roman" w:hAnsi="Times New Roman" w:cs="Times New Roman"/>
-                <w:color w:val="000000"/>
-                <w:sz w:val="22"/>
-                <w:szCs w:val="22"/>
-              </w:rPr>
-            </w:pPr>
-            <w:r>
-              <w:rPr>
-                <w:rFonts w:ascii="Times New Roman" w:eastAsia="Times New Roman" w:hAnsi="Times New Roman" w:cs="Times New Roman"/>
-                <w:color w:val="000000"/>
+                <w:sz w:val="22"/>
+                <w:szCs w:val="22"/>
+              </w:rPr>
+            </w:pPr>
+            <w:r>
+              <w:rPr>
+                <w:rFonts w:ascii="Times New Roman" w:eastAsia="Times New Roman" w:hAnsi="Times New Roman" w:cs="Times New Roman"/>
                 <w:sz w:val="22"/>
                 <w:szCs w:val="22"/>
               </w:rPr>
@@ -4302,15 +4041,13 @@
               <w:jc w:val="center"/>
               <w:rPr>
                 <w:rFonts w:ascii="Times New Roman" w:eastAsia="Times New Roman" w:hAnsi="Times New Roman" w:cs="Times New Roman"/>
-                <w:color w:val="000000"/>
-                <w:sz w:val="22"/>
-                <w:szCs w:val="22"/>
-              </w:rPr>
-            </w:pPr>
-            <w:r>
-              <w:rPr>
-                <w:rFonts w:ascii="Times New Roman" w:eastAsia="Times New Roman" w:hAnsi="Times New Roman" w:cs="Times New Roman"/>
-                <w:color w:val="000000"/>
+                <w:sz w:val="22"/>
+                <w:szCs w:val="22"/>
+              </w:rPr>
+            </w:pPr>
+            <w:r>
+              <w:rPr>
+                <w:rFonts w:ascii="Times New Roman" w:eastAsia="Times New Roman" w:hAnsi="Times New Roman" w:cs="Times New Roman"/>
                 <w:sz w:val="22"/>
                 <w:szCs w:val="22"/>
               </w:rPr>
@@ -4346,15 +4083,13 @@
               </w:pBdr>
               <w:rPr>
                 <w:rFonts w:ascii="Times New Roman" w:eastAsia="Times New Roman" w:hAnsi="Times New Roman" w:cs="Times New Roman"/>
-                <w:color w:val="000000"/>
-                <w:sz w:val="22"/>
-                <w:szCs w:val="22"/>
-              </w:rPr>
-            </w:pPr>
-            <w:r>
-              <w:rPr>
-                <w:rFonts w:ascii="Times New Roman" w:eastAsia="Times New Roman" w:hAnsi="Times New Roman" w:cs="Times New Roman"/>
-                <w:color w:val="000000"/>
+                <w:sz w:val="22"/>
+                <w:szCs w:val="22"/>
+              </w:rPr>
+            </w:pPr>
+            <w:r>
+              <w:rPr>
+                <w:rFonts w:ascii="Times New Roman" w:eastAsia="Times New Roman" w:hAnsi="Times New Roman" w:cs="Times New Roman"/>
                 <w:sz w:val="22"/>
                 <w:szCs w:val="22"/>
               </w:rPr>
@@ -4388,15 +4123,13 @@
               </w:pBdr>
               <w:rPr>
                 <w:rFonts w:ascii="Times New Roman" w:eastAsia="Times New Roman" w:hAnsi="Times New Roman" w:cs="Times New Roman"/>
-                <w:color w:val="000000"/>
-                <w:sz w:val="22"/>
-                <w:szCs w:val="22"/>
-              </w:rPr>
-            </w:pPr>
-            <w:r>
-              <w:rPr>
-                <w:rFonts w:ascii="Times New Roman" w:eastAsia="Times New Roman" w:hAnsi="Times New Roman" w:cs="Times New Roman"/>
-                <w:color w:val="000000"/>
+                <w:sz w:val="22"/>
+                <w:szCs w:val="22"/>
+              </w:rPr>
+            </w:pPr>
+            <w:r>
+              <w:rPr>
+                <w:rFonts w:ascii="Times New Roman" w:eastAsia="Times New Roman" w:hAnsi="Times New Roman" w:cs="Times New Roman"/>
                 <w:sz w:val="22"/>
                 <w:szCs w:val="22"/>
               </w:rPr>
@@ -4424,15 +4157,13 @@
               <w:jc w:val="center"/>
               <w:rPr>
                 <w:rFonts w:ascii="Times New Roman" w:eastAsia="Times New Roman" w:hAnsi="Times New Roman" w:cs="Times New Roman"/>
-                <w:color w:val="000000"/>
-                <w:sz w:val="22"/>
-                <w:szCs w:val="22"/>
-              </w:rPr>
-            </w:pPr>
-            <w:r>
-              <w:rPr>
-                <w:rFonts w:ascii="Times New Roman" w:eastAsia="Times New Roman" w:hAnsi="Times New Roman" w:cs="Times New Roman"/>
-                <w:color w:val="000000"/>
+                <w:sz w:val="22"/>
+                <w:szCs w:val="22"/>
+              </w:rPr>
+            </w:pPr>
+            <w:r>
+              <w:rPr>
+                <w:rFonts w:ascii="Times New Roman" w:eastAsia="Times New Roman" w:hAnsi="Times New Roman" w:cs="Times New Roman"/>
                 <w:sz w:val="22"/>
                 <w:szCs w:val="22"/>
               </w:rPr>
@@ -4468,15 +4199,13 @@
               <w:jc w:val="center"/>
               <w:rPr>
                 <w:rFonts w:ascii="Times New Roman" w:eastAsia="Times New Roman" w:hAnsi="Times New Roman" w:cs="Times New Roman"/>
-                <w:color w:val="000000"/>
-                <w:sz w:val="22"/>
-                <w:szCs w:val="22"/>
-              </w:rPr>
-            </w:pPr>
-            <w:r>
-              <w:rPr>
-                <w:rFonts w:ascii="Times New Roman" w:eastAsia="Times New Roman" w:hAnsi="Times New Roman" w:cs="Times New Roman"/>
-                <w:color w:val="000000"/>
+                <w:sz w:val="22"/>
+                <w:szCs w:val="22"/>
+              </w:rPr>
+            </w:pPr>
+            <w:r>
+              <w:rPr>
+                <w:rFonts w:ascii="Times New Roman" w:eastAsia="Times New Roman" w:hAnsi="Times New Roman" w:cs="Times New Roman"/>
                 <w:sz w:val="22"/>
                 <w:szCs w:val="22"/>
               </w:rPr>
@@ -4512,15 +4241,13 @@
               </w:pBdr>
               <w:rPr>
                 <w:rFonts w:ascii="Times New Roman" w:eastAsia="Times New Roman" w:hAnsi="Times New Roman" w:cs="Times New Roman"/>
-                <w:color w:val="000000"/>
-                <w:sz w:val="22"/>
-                <w:szCs w:val="22"/>
-              </w:rPr>
-            </w:pPr>
-            <w:r>
-              <w:rPr>
-                <w:rFonts w:ascii="Times New Roman" w:eastAsia="Times New Roman" w:hAnsi="Times New Roman" w:cs="Times New Roman"/>
-                <w:color w:val="000000"/>
+                <w:sz w:val="22"/>
+                <w:szCs w:val="22"/>
+              </w:rPr>
+            </w:pPr>
+            <w:r>
+              <w:rPr>
+                <w:rFonts w:ascii="Times New Roman" w:eastAsia="Times New Roman" w:hAnsi="Times New Roman" w:cs="Times New Roman"/>
                 <w:sz w:val="22"/>
                 <w:szCs w:val="22"/>
               </w:rPr>
@@ -4554,15 +4281,13 @@
               </w:pBdr>
               <w:rPr>
                 <w:rFonts w:ascii="Times New Roman" w:eastAsia="Times New Roman" w:hAnsi="Times New Roman" w:cs="Times New Roman"/>
-                <w:color w:val="000000"/>
-                <w:sz w:val="22"/>
-                <w:szCs w:val="22"/>
-              </w:rPr>
-            </w:pPr>
-            <w:r>
-              <w:rPr>
-                <w:rFonts w:ascii="Times New Roman" w:eastAsia="Times New Roman" w:hAnsi="Times New Roman" w:cs="Times New Roman"/>
-                <w:color w:val="000000"/>
+                <w:sz w:val="22"/>
+                <w:szCs w:val="22"/>
+              </w:rPr>
+            </w:pPr>
+            <w:r>
+              <w:rPr>
+                <w:rFonts w:ascii="Times New Roman" w:eastAsia="Times New Roman" w:hAnsi="Times New Roman" w:cs="Times New Roman"/>
                 <w:sz w:val="22"/>
                 <w:szCs w:val="22"/>
               </w:rPr>
@@ -4590,15 +4315,13 @@
               <w:jc w:val="center"/>
               <w:rPr>
                 <w:rFonts w:ascii="Times New Roman" w:eastAsia="Times New Roman" w:hAnsi="Times New Roman" w:cs="Times New Roman"/>
-                <w:color w:val="000000"/>
-                <w:sz w:val="22"/>
-                <w:szCs w:val="22"/>
-              </w:rPr>
-            </w:pPr>
-            <w:r>
-              <w:rPr>
-                <w:rFonts w:ascii="Times New Roman" w:eastAsia="Times New Roman" w:hAnsi="Times New Roman" w:cs="Times New Roman"/>
-                <w:color w:val="000000"/>
+                <w:sz w:val="22"/>
+                <w:szCs w:val="22"/>
+              </w:rPr>
+            </w:pPr>
+            <w:r>
+              <w:rPr>
+                <w:rFonts w:ascii="Times New Roman" w:eastAsia="Times New Roman" w:hAnsi="Times New Roman" w:cs="Times New Roman"/>
                 <w:sz w:val="22"/>
                 <w:szCs w:val="22"/>
               </w:rPr>
@@ -4634,15 +4357,13 @@
               <w:jc w:val="center"/>
               <w:rPr>
                 <w:rFonts w:ascii="Times New Roman" w:eastAsia="Times New Roman" w:hAnsi="Times New Roman" w:cs="Times New Roman"/>
-                <w:color w:val="000000"/>
-                <w:sz w:val="22"/>
-                <w:szCs w:val="22"/>
-              </w:rPr>
-            </w:pPr>
-            <w:r>
-              <w:rPr>
-                <w:rFonts w:ascii="Times New Roman" w:eastAsia="Times New Roman" w:hAnsi="Times New Roman" w:cs="Times New Roman"/>
-                <w:color w:val="000000"/>
+                <w:sz w:val="22"/>
+                <w:szCs w:val="22"/>
+              </w:rPr>
+            </w:pPr>
+            <w:r>
+              <w:rPr>
+                <w:rFonts w:ascii="Times New Roman" w:eastAsia="Times New Roman" w:hAnsi="Times New Roman" w:cs="Times New Roman"/>
                 <w:sz w:val="22"/>
                 <w:szCs w:val="22"/>
               </w:rPr>
@@ -4679,15 +4400,13 @@
               </w:pBdr>
               <w:rPr>
                 <w:rFonts w:ascii="Times New Roman" w:eastAsia="Times New Roman" w:hAnsi="Times New Roman" w:cs="Times New Roman"/>
-                <w:color w:val="000000"/>
-                <w:sz w:val="22"/>
-                <w:szCs w:val="22"/>
-              </w:rPr>
-            </w:pPr>
-            <w:r>
-              <w:rPr>
-                <w:rFonts w:ascii="Times New Roman" w:eastAsia="Times New Roman" w:hAnsi="Times New Roman" w:cs="Times New Roman"/>
-                <w:color w:val="000000"/>
+                <w:sz w:val="22"/>
+                <w:szCs w:val="22"/>
+              </w:rPr>
+            </w:pPr>
+            <w:r>
+              <w:rPr>
+                <w:rFonts w:ascii="Times New Roman" w:eastAsia="Times New Roman" w:hAnsi="Times New Roman" w:cs="Times New Roman"/>
                 <w:sz w:val="22"/>
                 <w:szCs w:val="22"/>
               </w:rPr>
@@ -4722,15 +4441,13 @@
               </w:pBdr>
               <w:rPr>
                 <w:rFonts w:ascii="Times New Roman" w:eastAsia="Times New Roman" w:hAnsi="Times New Roman" w:cs="Times New Roman"/>
-                <w:color w:val="000000"/>
-                <w:sz w:val="22"/>
-                <w:szCs w:val="22"/>
-              </w:rPr>
-            </w:pPr>
-            <w:r>
-              <w:rPr>
-                <w:rFonts w:ascii="Times New Roman" w:eastAsia="Times New Roman" w:hAnsi="Times New Roman" w:cs="Times New Roman"/>
-                <w:color w:val="000000"/>
+                <w:sz w:val="22"/>
+                <w:szCs w:val="22"/>
+              </w:rPr>
+            </w:pPr>
+            <w:r>
+              <w:rPr>
+                <w:rFonts w:ascii="Times New Roman" w:eastAsia="Times New Roman" w:hAnsi="Times New Roman" w:cs="Times New Roman"/>
                 <w:sz w:val="22"/>
                 <w:szCs w:val="22"/>
               </w:rPr>
@@ -4759,15 +4476,13 @@
               <w:jc w:val="center"/>
               <w:rPr>
                 <w:rFonts w:ascii="Times New Roman" w:eastAsia="Times New Roman" w:hAnsi="Times New Roman" w:cs="Times New Roman"/>
-                <w:color w:val="000000"/>
-                <w:sz w:val="22"/>
-                <w:szCs w:val="22"/>
-              </w:rPr>
-            </w:pPr>
-            <w:r>
-              <w:rPr>
-                <w:rFonts w:ascii="Times New Roman" w:eastAsia="Times New Roman" w:hAnsi="Times New Roman" w:cs="Times New Roman"/>
-                <w:color w:val="000000"/>
+                <w:sz w:val="22"/>
+                <w:szCs w:val="22"/>
+              </w:rPr>
+            </w:pPr>
+            <w:r>
+              <w:rPr>
+                <w:rFonts w:ascii="Times New Roman" w:eastAsia="Times New Roman" w:hAnsi="Times New Roman" w:cs="Times New Roman"/>
                 <w:sz w:val="22"/>
                 <w:szCs w:val="22"/>
               </w:rPr>
@@ -4804,15 +4519,13 @@
               <w:jc w:val="center"/>
               <w:rPr>
                 <w:rFonts w:ascii="Times New Roman" w:eastAsia="Times New Roman" w:hAnsi="Times New Roman" w:cs="Times New Roman"/>
-                <w:color w:val="000000"/>
-                <w:sz w:val="22"/>
-                <w:szCs w:val="22"/>
-              </w:rPr>
-            </w:pPr>
-            <w:r>
-              <w:rPr>
-                <w:rFonts w:ascii="Times New Roman" w:eastAsia="Times New Roman" w:hAnsi="Times New Roman" w:cs="Times New Roman"/>
-                <w:color w:val="000000"/>
+                <w:sz w:val="22"/>
+                <w:szCs w:val="22"/>
+              </w:rPr>
+            </w:pPr>
+            <w:r>
+              <w:rPr>
+                <w:rFonts w:ascii="Times New Roman" w:eastAsia="Times New Roman" w:hAnsi="Times New Roman" w:cs="Times New Roman"/>
                 <w:sz w:val="22"/>
                 <w:szCs w:val="22"/>
               </w:rPr>
@@ -4848,15 +4561,13 @@
               </w:pBdr>
               <w:rPr>
                 <w:rFonts w:ascii="Times New Roman" w:eastAsia="Times New Roman" w:hAnsi="Times New Roman" w:cs="Times New Roman"/>
-                <w:color w:val="000000"/>
-                <w:sz w:val="22"/>
-                <w:szCs w:val="22"/>
-              </w:rPr>
-            </w:pPr>
-            <w:r>
-              <w:rPr>
-                <w:rFonts w:ascii="Times New Roman" w:eastAsia="Times New Roman" w:hAnsi="Times New Roman" w:cs="Times New Roman"/>
-                <w:color w:val="000000"/>
+                <w:sz w:val="22"/>
+                <w:szCs w:val="22"/>
+              </w:rPr>
+            </w:pPr>
+            <w:r>
+              <w:rPr>
+                <w:rFonts w:ascii="Times New Roman" w:eastAsia="Times New Roman" w:hAnsi="Times New Roman" w:cs="Times New Roman"/>
                 <w:sz w:val="22"/>
                 <w:szCs w:val="22"/>
               </w:rPr>
@@ -4890,15 +4601,13 @@
               </w:pBdr>
               <w:rPr>
                 <w:rFonts w:ascii="Times New Roman" w:eastAsia="Times New Roman" w:hAnsi="Times New Roman" w:cs="Times New Roman"/>
-                <w:color w:val="FF0000"/>
-                <w:sz w:val="22"/>
-                <w:szCs w:val="22"/>
-              </w:rPr>
-            </w:pPr>
-            <w:r>
-              <w:rPr>
-                <w:rFonts w:ascii="Times New Roman" w:eastAsia="Times New Roman" w:hAnsi="Times New Roman" w:cs="Times New Roman"/>
-                <w:color w:val="FF0000"/>
+                <w:sz w:val="22"/>
+                <w:szCs w:val="22"/>
+              </w:rPr>
+            </w:pPr>
+            <w:r>
+              <w:rPr>
+                <w:rFonts w:ascii="Times New Roman" w:eastAsia="Times New Roman" w:hAnsi="Times New Roman" w:cs="Times New Roman"/>
                 <w:sz w:val="22"/>
                 <w:szCs w:val="22"/>
               </w:rPr>
@@ -4926,15 +4635,13 @@
               <w:jc w:val="center"/>
               <w:rPr>
                 <w:rFonts w:ascii="Times New Roman" w:eastAsia="Times New Roman" w:hAnsi="Times New Roman" w:cs="Times New Roman"/>
-                <w:color w:val="000000"/>
-                <w:sz w:val="22"/>
-                <w:szCs w:val="22"/>
-              </w:rPr>
-            </w:pPr>
-            <w:r>
-              <w:rPr>
-                <w:rFonts w:ascii="Times New Roman" w:eastAsia="Times New Roman" w:hAnsi="Times New Roman" w:cs="Times New Roman"/>
-                <w:color w:val="000000"/>
+                <w:sz w:val="22"/>
+                <w:szCs w:val="22"/>
+              </w:rPr>
+            </w:pPr>
+            <w:r>
+              <w:rPr>
+                <w:rFonts w:ascii="Times New Roman" w:eastAsia="Times New Roman" w:hAnsi="Times New Roman" w:cs="Times New Roman"/>
                 <w:sz w:val="22"/>
                 <w:szCs w:val="22"/>
               </w:rPr>
@@ -4970,15 +4677,13 @@
               <w:jc w:val="center"/>
               <w:rPr>
                 <w:rFonts w:ascii="Times New Roman" w:eastAsia="Times New Roman" w:hAnsi="Times New Roman" w:cs="Times New Roman"/>
-                <w:color w:val="000000"/>
-                <w:sz w:val="22"/>
-                <w:szCs w:val="22"/>
-              </w:rPr>
-            </w:pPr>
-            <w:r>
-              <w:rPr>
-                <w:rFonts w:ascii="Times New Roman" w:eastAsia="Times New Roman" w:hAnsi="Times New Roman" w:cs="Times New Roman"/>
-                <w:color w:val="000000"/>
+                <w:sz w:val="22"/>
+                <w:szCs w:val="22"/>
+              </w:rPr>
+            </w:pPr>
+            <w:r>
+              <w:rPr>
+                <w:rFonts w:ascii="Times New Roman" w:eastAsia="Times New Roman" w:hAnsi="Times New Roman" w:cs="Times New Roman"/>
                 <w:sz w:val="22"/>
                 <w:szCs w:val="22"/>
               </w:rPr>
@@ -5014,15 +4719,13 @@
               </w:pBdr>
               <w:rPr>
                 <w:rFonts w:ascii="Times New Roman" w:eastAsia="Times New Roman" w:hAnsi="Times New Roman" w:cs="Times New Roman"/>
-                <w:color w:val="000000"/>
-                <w:sz w:val="22"/>
-                <w:szCs w:val="22"/>
-              </w:rPr>
-            </w:pPr>
-            <w:r>
-              <w:rPr>
-                <w:rFonts w:ascii="Times New Roman" w:eastAsia="Times New Roman" w:hAnsi="Times New Roman" w:cs="Times New Roman"/>
-                <w:color w:val="000000"/>
+                <w:sz w:val="22"/>
+                <w:szCs w:val="22"/>
+              </w:rPr>
+            </w:pPr>
+            <w:r>
+              <w:rPr>
+                <w:rFonts w:ascii="Times New Roman" w:eastAsia="Times New Roman" w:hAnsi="Times New Roman" w:cs="Times New Roman"/>
                 <w:sz w:val="22"/>
                 <w:szCs w:val="22"/>
               </w:rPr>
@@ -5056,15 +4759,13 @@
               </w:pBdr>
               <w:rPr>
                 <w:rFonts w:ascii="Times New Roman" w:eastAsia="Times New Roman" w:hAnsi="Times New Roman" w:cs="Times New Roman"/>
-                <w:color w:val="FF0000"/>
-                <w:sz w:val="22"/>
-                <w:szCs w:val="22"/>
-              </w:rPr>
-            </w:pPr>
-            <w:r>
-              <w:rPr>
-                <w:rFonts w:ascii="Times New Roman" w:eastAsia="Times New Roman" w:hAnsi="Times New Roman" w:cs="Times New Roman"/>
-                <w:color w:val="FF0000"/>
+                <w:sz w:val="22"/>
+                <w:szCs w:val="22"/>
+              </w:rPr>
+            </w:pPr>
+            <w:r>
+              <w:rPr>
+                <w:rFonts w:ascii="Times New Roman" w:eastAsia="Times New Roman" w:hAnsi="Times New Roman" w:cs="Times New Roman"/>
                 <w:sz w:val="22"/>
                 <w:szCs w:val="22"/>
               </w:rPr>
@@ -5092,15 +4793,13 @@
               <w:jc w:val="center"/>
               <w:rPr>
                 <w:rFonts w:ascii="Times New Roman" w:eastAsia="Times New Roman" w:hAnsi="Times New Roman" w:cs="Times New Roman"/>
-                <w:color w:val="000000"/>
-                <w:sz w:val="22"/>
-                <w:szCs w:val="22"/>
-              </w:rPr>
-            </w:pPr>
-            <w:r>
-              <w:rPr>
-                <w:rFonts w:ascii="Times New Roman" w:eastAsia="Times New Roman" w:hAnsi="Times New Roman" w:cs="Times New Roman"/>
-                <w:color w:val="000000"/>
+                <w:sz w:val="22"/>
+                <w:szCs w:val="22"/>
+              </w:rPr>
+            </w:pPr>
+            <w:r>
+              <w:rPr>
+                <w:rFonts w:ascii="Times New Roman" w:eastAsia="Times New Roman" w:hAnsi="Times New Roman" w:cs="Times New Roman"/>
                 <w:sz w:val="22"/>
                 <w:szCs w:val="22"/>
               </w:rPr>
@@ -5136,15 +4835,13 @@
               <w:jc w:val="center"/>
               <w:rPr>
                 <w:rFonts w:ascii="Times New Roman" w:eastAsia="Times New Roman" w:hAnsi="Times New Roman" w:cs="Times New Roman"/>
-                <w:color w:val="000000"/>
-                <w:sz w:val="22"/>
-                <w:szCs w:val="22"/>
-              </w:rPr>
-            </w:pPr>
-            <w:r>
-              <w:rPr>
-                <w:rFonts w:ascii="Times New Roman" w:eastAsia="Times New Roman" w:hAnsi="Times New Roman" w:cs="Times New Roman"/>
-                <w:color w:val="000000"/>
+                <w:sz w:val="22"/>
+                <w:szCs w:val="22"/>
+              </w:rPr>
+            </w:pPr>
+            <w:r>
+              <w:rPr>
+                <w:rFonts w:ascii="Times New Roman" w:eastAsia="Times New Roman" w:hAnsi="Times New Roman" w:cs="Times New Roman"/>
                 <w:sz w:val="22"/>
                 <w:szCs w:val="22"/>
               </w:rPr>
@@ -5180,15 +4877,13 @@
               </w:pBdr>
               <w:rPr>
                 <w:rFonts w:ascii="Times New Roman" w:eastAsia="Times New Roman" w:hAnsi="Times New Roman" w:cs="Times New Roman"/>
-                <w:color w:val="000000"/>
-                <w:sz w:val="22"/>
-                <w:szCs w:val="22"/>
-              </w:rPr>
-            </w:pPr>
-            <w:r>
-              <w:rPr>
-                <w:rFonts w:ascii="Times New Roman" w:eastAsia="Times New Roman" w:hAnsi="Times New Roman" w:cs="Times New Roman"/>
-                <w:color w:val="000000"/>
+                <w:sz w:val="22"/>
+                <w:szCs w:val="22"/>
+              </w:rPr>
+            </w:pPr>
+            <w:r>
+              <w:rPr>
+                <w:rFonts w:ascii="Times New Roman" w:eastAsia="Times New Roman" w:hAnsi="Times New Roman" w:cs="Times New Roman"/>
                 <w:sz w:val="22"/>
                 <w:szCs w:val="22"/>
               </w:rPr>
@@ -5222,15 +4917,13 @@
               </w:pBdr>
               <w:rPr>
                 <w:rFonts w:ascii="Times New Roman" w:eastAsia="Times New Roman" w:hAnsi="Times New Roman" w:cs="Times New Roman"/>
-                <w:color w:val="FF0000"/>
-                <w:sz w:val="22"/>
-                <w:szCs w:val="22"/>
-              </w:rPr>
-            </w:pPr>
-            <w:r>
-              <w:rPr>
-                <w:rFonts w:ascii="Times New Roman" w:eastAsia="Times New Roman" w:hAnsi="Times New Roman" w:cs="Times New Roman"/>
-                <w:color w:val="FF0000"/>
+                <w:sz w:val="22"/>
+                <w:szCs w:val="22"/>
+              </w:rPr>
+            </w:pPr>
+            <w:r>
+              <w:rPr>
+                <w:rFonts w:ascii="Times New Roman" w:eastAsia="Times New Roman" w:hAnsi="Times New Roman" w:cs="Times New Roman"/>
                 <w:sz w:val="22"/>
                 <w:szCs w:val="22"/>
               </w:rPr>
@@ -5258,15 +4951,13 @@
               <w:jc w:val="center"/>
               <w:rPr>
                 <w:rFonts w:ascii="Times New Roman" w:eastAsia="Times New Roman" w:hAnsi="Times New Roman" w:cs="Times New Roman"/>
-                <w:color w:val="000000"/>
-                <w:sz w:val="22"/>
-                <w:szCs w:val="22"/>
-              </w:rPr>
-            </w:pPr>
-            <w:r>
-              <w:rPr>
-                <w:rFonts w:ascii="Times New Roman" w:eastAsia="Times New Roman" w:hAnsi="Times New Roman" w:cs="Times New Roman"/>
-                <w:color w:val="000000"/>
+                <w:sz w:val="22"/>
+                <w:szCs w:val="22"/>
+              </w:rPr>
+            </w:pPr>
+            <w:r>
+              <w:rPr>
+                <w:rFonts w:ascii="Times New Roman" w:eastAsia="Times New Roman" w:hAnsi="Times New Roman" w:cs="Times New Roman"/>
                 <w:sz w:val="22"/>
                 <w:szCs w:val="22"/>
               </w:rPr>
@@ -5302,15 +4993,13 @@
               <w:jc w:val="center"/>
               <w:rPr>
                 <w:rFonts w:ascii="Times New Roman" w:eastAsia="Times New Roman" w:hAnsi="Times New Roman" w:cs="Times New Roman"/>
-                <w:color w:val="000000"/>
-                <w:sz w:val="22"/>
-                <w:szCs w:val="22"/>
-              </w:rPr>
-            </w:pPr>
-            <w:r>
-              <w:rPr>
-                <w:rFonts w:ascii="Times New Roman" w:eastAsia="Times New Roman" w:hAnsi="Times New Roman" w:cs="Times New Roman"/>
-                <w:color w:val="000000"/>
+                <w:sz w:val="22"/>
+                <w:szCs w:val="22"/>
+              </w:rPr>
+            </w:pPr>
+            <w:r>
+              <w:rPr>
+                <w:rFonts w:ascii="Times New Roman" w:eastAsia="Times New Roman" w:hAnsi="Times New Roman" w:cs="Times New Roman"/>
                 <w:sz w:val="22"/>
                 <w:szCs w:val="22"/>
               </w:rPr>
@@ -5346,15 +5035,13 @@
               </w:pBdr>
               <w:rPr>
                 <w:rFonts w:ascii="Times New Roman" w:eastAsia="Times New Roman" w:hAnsi="Times New Roman" w:cs="Times New Roman"/>
-                <w:color w:val="000000"/>
-                <w:sz w:val="22"/>
-                <w:szCs w:val="22"/>
-              </w:rPr>
-            </w:pPr>
-            <w:r>
-              <w:rPr>
-                <w:rFonts w:ascii="Times New Roman" w:eastAsia="Times New Roman" w:hAnsi="Times New Roman" w:cs="Times New Roman"/>
-                <w:color w:val="000000"/>
+                <w:sz w:val="22"/>
+                <w:szCs w:val="22"/>
+              </w:rPr>
+            </w:pPr>
+            <w:r>
+              <w:rPr>
+                <w:rFonts w:ascii="Times New Roman" w:eastAsia="Times New Roman" w:hAnsi="Times New Roman" w:cs="Times New Roman"/>
                 <w:sz w:val="22"/>
                 <w:szCs w:val="22"/>
               </w:rPr>
@@ -5388,15 +5075,13 @@
               </w:pBdr>
               <w:rPr>
                 <w:rFonts w:ascii="Times New Roman" w:eastAsia="Times New Roman" w:hAnsi="Times New Roman" w:cs="Times New Roman"/>
-                <w:color w:val="FF0000"/>
-                <w:sz w:val="22"/>
-                <w:szCs w:val="22"/>
-              </w:rPr>
-            </w:pPr>
-            <w:r>
-              <w:rPr>
-                <w:rFonts w:ascii="Times New Roman" w:eastAsia="Times New Roman" w:hAnsi="Times New Roman" w:cs="Times New Roman"/>
-                <w:color w:val="FF0000"/>
+                <w:sz w:val="22"/>
+                <w:szCs w:val="22"/>
+              </w:rPr>
+            </w:pPr>
+            <w:r>
+              <w:rPr>
+                <w:rFonts w:ascii="Times New Roman" w:eastAsia="Times New Roman" w:hAnsi="Times New Roman" w:cs="Times New Roman"/>
                 <w:sz w:val="22"/>
                 <w:szCs w:val="22"/>
               </w:rPr>
@@ -5424,15 +5109,13 @@
               <w:jc w:val="center"/>
               <w:rPr>
                 <w:rFonts w:ascii="Times New Roman" w:eastAsia="Times New Roman" w:hAnsi="Times New Roman" w:cs="Times New Roman"/>
-                <w:color w:val="000000"/>
-                <w:sz w:val="22"/>
-                <w:szCs w:val="22"/>
-              </w:rPr>
-            </w:pPr>
-            <w:r>
-              <w:rPr>
-                <w:rFonts w:ascii="Times New Roman" w:eastAsia="Times New Roman" w:hAnsi="Times New Roman" w:cs="Times New Roman"/>
-                <w:color w:val="000000"/>
+                <w:sz w:val="22"/>
+                <w:szCs w:val="22"/>
+              </w:rPr>
+            </w:pPr>
+            <w:r>
+              <w:rPr>
+                <w:rFonts w:ascii="Times New Roman" w:eastAsia="Times New Roman" w:hAnsi="Times New Roman" w:cs="Times New Roman"/>
                 <w:sz w:val="22"/>
                 <w:szCs w:val="22"/>
               </w:rPr>
@@ -5468,15 +5151,13 @@
               <w:jc w:val="center"/>
               <w:rPr>
                 <w:rFonts w:ascii="Times New Roman" w:eastAsia="Times New Roman" w:hAnsi="Times New Roman" w:cs="Times New Roman"/>
-                <w:color w:val="000000"/>
-                <w:sz w:val="22"/>
-                <w:szCs w:val="22"/>
-              </w:rPr>
-            </w:pPr>
-            <w:r>
-              <w:rPr>
-                <w:rFonts w:ascii="Times New Roman" w:eastAsia="Times New Roman" w:hAnsi="Times New Roman" w:cs="Times New Roman"/>
-                <w:color w:val="000000"/>
+                <w:sz w:val="22"/>
+                <w:szCs w:val="22"/>
+              </w:rPr>
+            </w:pPr>
+            <w:r>
+              <w:rPr>
+                <w:rFonts w:ascii="Times New Roman" w:eastAsia="Times New Roman" w:hAnsi="Times New Roman" w:cs="Times New Roman"/>
                 <w:sz w:val="22"/>
                 <w:szCs w:val="22"/>
               </w:rPr>
@@ -5513,15 +5194,13 @@
               </w:pBdr>
               <w:rPr>
                 <w:rFonts w:ascii="Times New Roman" w:eastAsia="Times New Roman" w:hAnsi="Times New Roman" w:cs="Times New Roman"/>
-                <w:color w:val="000000"/>
-                <w:sz w:val="22"/>
-                <w:szCs w:val="22"/>
-              </w:rPr>
-            </w:pPr>
-            <w:r>
-              <w:rPr>
-                <w:rFonts w:ascii="Times New Roman" w:eastAsia="Times New Roman" w:hAnsi="Times New Roman" w:cs="Times New Roman"/>
-                <w:color w:val="000000"/>
+                <w:sz w:val="22"/>
+                <w:szCs w:val="22"/>
+              </w:rPr>
+            </w:pPr>
+            <w:r>
+              <w:rPr>
+                <w:rFonts w:ascii="Times New Roman" w:eastAsia="Times New Roman" w:hAnsi="Times New Roman" w:cs="Times New Roman"/>
                 <w:sz w:val="22"/>
                 <w:szCs w:val="22"/>
               </w:rPr>
@@ -5556,15 +5235,13 @@
               </w:pBdr>
               <w:rPr>
                 <w:rFonts w:ascii="Times New Roman" w:eastAsia="Times New Roman" w:hAnsi="Times New Roman" w:cs="Times New Roman"/>
-                <w:color w:val="000000"/>
-                <w:sz w:val="22"/>
-                <w:szCs w:val="22"/>
-              </w:rPr>
-            </w:pPr>
-            <w:r>
-              <w:rPr>
-                <w:rFonts w:ascii="Times New Roman" w:eastAsia="Times New Roman" w:hAnsi="Times New Roman" w:cs="Times New Roman"/>
-                <w:color w:val="000000"/>
+                <w:sz w:val="22"/>
+                <w:szCs w:val="22"/>
+              </w:rPr>
+            </w:pPr>
+            <w:r>
+              <w:rPr>
+                <w:rFonts w:ascii="Times New Roman" w:eastAsia="Times New Roman" w:hAnsi="Times New Roman" w:cs="Times New Roman"/>
                 <w:sz w:val="22"/>
                 <w:szCs w:val="22"/>
               </w:rPr>
@@ -5593,15 +5270,13 @@
               <w:jc w:val="center"/>
               <w:rPr>
                 <w:rFonts w:ascii="Times New Roman" w:eastAsia="Times New Roman" w:hAnsi="Times New Roman" w:cs="Times New Roman"/>
-                <w:color w:val="000000"/>
-                <w:sz w:val="22"/>
-                <w:szCs w:val="22"/>
-              </w:rPr>
-            </w:pPr>
-            <w:r>
-              <w:rPr>
-                <w:rFonts w:ascii="Times New Roman" w:eastAsia="Times New Roman" w:hAnsi="Times New Roman" w:cs="Times New Roman"/>
-                <w:color w:val="000000"/>
+                <w:sz w:val="22"/>
+                <w:szCs w:val="22"/>
+              </w:rPr>
+            </w:pPr>
+            <w:r>
+              <w:rPr>
+                <w:rFonts w:ascii="Times New Roman" w:eastAsia="Times New Roman" w:hAnsi="Times New Roman" w:cs="Times New Roman"/>
                 <w:sz w:val="22"/>
                 <w:szCs w:val="22"/>
               </w:rPr>
@@ -5638,15 +5313,13 @@
               <w:jc w:val="center"/>
               <w:rPr>
                 <w:rFonts w:ascii="Times New Roman" w:eastAsia="Times New Roman" w:hAnsi="Times New Roman" w:cs="Times New Roman"/>
-                <w:color w:val="000000"/>
-                <w:sz w:val="22"/>
-                <w:szCs w:val="22"/>
-              </w:rPr>
-            </w:pPr>
-            <w:r>
-              <w:rPr>
-                <w:rFonts w:ascii="Times New Roman" w:eastAsia="Times New Roman" w:hAnsi="Times New Roman" w:cs="Times New Roman"/>
-                <w:color w:val="000000"/>
+                <w:sz w:val="22"/>
+                <w:szCs w:val="22"/>
+              </w:rPr>
+            </w:pPr>
+            <w:r>
+              <w:rPr>
+                <w:rFonts w:ascii="Times New Roman" w:eastAsia="Times New Roman" w:hAnsi="Times New Roman" w:cs="Times New Roman"/>
                 <w:sz w:val="22"/>
                 <w:szCs w:val="22"/>
               </w:rPr>
@@ -5682,15 +5355,13 @@
               </w:pBdr>
               <w:rPr>
                 <w:rFonts w:ascii="Times New Roman" w:eastAsia="Times New Roman" w:hAnsi="Times New Roman" w:cs="Times New Roman"/>
-                <w:color w:val="000000"/>
-                <w:sz w:val="22"/>
-                <w:szCs w:val="22"/>
-              </w:rPr>
-            </w:pPr>
-            <w:r>
-              <w:rPr>
-                <w:rFonts w:ascii="Times New Roman" w:eastAsia="Times New Roman" w:hAnsi="Times New Roman" w:cs="Times New Roman"/>
-                <w:color w:val="000000"/>
+                <w:sz w:val="22"/>
+                <w:szCs w:val="22"/>
+              </w:rPr>
+            </w:pPr>
+            <w:r>
+              <w:rPr>
+                <w:rFonts w:ascii="Times New Roman" w:eastAsia="Times New Roman" w:hAnsi="Times New Roman" w:cs="Times New Roman"/>
                 <w:sz w:val="22"/>
                 <w:szCs w:val="22"/>
               </w:rPr>
@@ -5724,15 +5395,13 @@
               </w:pBdr>
               <w:rPr>
                 <w:rFonts w:ascii="Times New Roman" w:eastAsia="Times New Roman" w:hAnsi="Times New Roman" w:cs="Times New Roman"/>
-                <w:color w:val="000000"/>
-                <w:sz w:val="22"/>
-                <w:szCs w:val="22"/>
-              </w:rPr>
-            </w:pPr>
-            <w:r>
-              <w:rPr>
-                <w:rFonts w:ascii="Times New Roman" w:eastAsia="Times New Roman" w:hAnsi="Times New Roman" w:cs="Times New Roman"/>
-                <w:color w:val="000000"/>
+                <w:sz w:val="22"/>
+                <w:szCs w:val="22"/>
+              </w:rPr>
+            </w:pPr>
+            <w:r>
+              <w:rPr>
+                <w:rFonts w:ascii="Times New Roman" w:eastAsia="Times New Roman" w:hAnsi="Times New Roman" w:cs="Times New Roman"/>
                 <w:sz w:val="22"/>
                 <w:szCs w:val="22"/>
               </w:rPr>
@@ -5750,15 +5419,13 @@
               </w:pBdr>
               <w:rPr>
                 <w:rFonts w:ascii="Times New Roman" w:eastAsia="Times New Roman" w:hAnsi="Times New Roman" w:cs="Times New Roman"/>
-                <w:color w:val="000000"/>
-                <w:sz w:val="22"/>
-                <w:szCs w:val="22"/>
-              </w:rPr>
-            </w:pPr>
-            <w:r>
-              <w:rPr>
-                <w:rFonts w:ascii="Times New Roman" w:eastAsia="Times New Roman" w:hAnsi="Times New Roman" w:cs="Times New Roman"/>
-                <w:color w:val="000000"/>
+                <w:sz w:val="22"/>
+                <w:szCs w:val="22"/>
+              </w:rPr>
+            </w:pPr>
+            <w:r>
+              <w:rPr>
+                <w:rFonts w:ascii="Times New Roman" w:eastAsia="Times New Roman" w:hAnsi="Times New Roman" w:cs="Times New Roman"/>
                 <w:sz w:val="22"/>
                 <w:szCs w:val="22"/>
               </w:rPr>
@@ -5786,15 +5453,13 @@
               <w:jc w:val="center"/>
               <w:rPr>
                 <w:rFonts w:ascii="Times New Roman" w:eastAsia="Times New Roman" w:hAnsi="Times New Roman" w:cs="Times New Roman"/>
-                <w:color w:val="000000"/>
-                <w:sz w:val="22"/>
-                <w:szCs w:val="22"/>
-              </w:rPr>
-            </w:pPr>
-            <w:r>
-              <w:rPr>
-                <w:rFonts w:ascii="Times New Roman" w:eastAsia="Times New Roman" w:hAnsi="Times New Roman" w:cs="Times New Roman"/>
-                <w:color w:val="000000"/>
+                <w:sz w:val="22"/>
+                <w:szCs w:val="22"/>
+              </w:rPr>
+            </w:pPr>
+            <w:r>
+              <w:rPr>
+                <w:rFonts w:ascii="Times New Roman" w:eastAsia="Times New Roman" w:hAnsi="Times New Roman" w:cs="Times New Roman"/>
                 <w:sz w:val="22"/>
                 <w:szCs w:val="22"/>
               </w:rPr>
@@ -5830,15 +5495,13 @@
               <w:jc w:val="center"/>
               <w:rPr>
                 <w:rFonts w:ascii="Times New Roman" w:eastAsia="Times New Roman" w:hAnsi="Times New Roman" w:cs="Times New Roman"/>
-                <w:color w:val="000000"/>
-                <w:sz w:val="22"/>
-                <w:szCs w:val="22"/>
-              </w:rPr>
-            </w:pPr>
-            <w:r>
-              <w:rPr>
-                <w:rFonts w:ascii="Times New Roman" w:eastAsia="Times New Roman" w:hAnsi="Times New Roman" w:cs="Times New Roman"/>
-                <w:color w:val="000000"/>
+                <w:sz w:val="22"/>
+                <w:szCs w:val="22"/>
+              </w:rPr>
+            </w:pPr>
+            <w:r>
+              <w:rPr>
+                <w:rFonts w:ascii="Times New Roman" w:eastAsia="Times New Roman" w:hAnsi="Times New Roman" w:cs="Times New Roman"/>
                 <w:sz w:val="22"/>
                 <w:szCs w:val="22"/>
               </w:rPr>
@@ -5860,7 +5523,6 @@
         <w:jc w:val="both"/>
         <w:rPr>
           <w:rFonts w:ascii="Times New Roman" w:eastAsia="Times New Roman" w:hAnsi="Times New Roman" w:cs="Times New Roman"/>
-          <w:color w:val="000000"/>
           <w:sz w:val="22"/>
           <w:szCs w:val="22"/>
         </w:rPr>
@@ -5878,29 +5540,26 @@
         <w:jc w:val="both"/>
         <w:rPr>
           <w:rFonts w:ascii="Times New Roman" w:eastAsia="Times New Roman" w:hAnsi="Times New Roman" w:cs="Times New Roman"/>
-          <w:color w:val="000000"/>
-        </w:rPr>
-      </w:pPr>
-      <w:r>
-        <w:rPr>
-          <w:rFonts w:ascii="Times New Roman" w:eastAsia="Times New Roman" w:hAnsi="Times New Roman" w:cs="Times New Roman"/>
-          <w:color w:val="000000"/>
+        </w:rPr>
+      </w:pPr>
+      <w:r>
+        <w:rPr>
+          <w:rFonts w:ascii="Times New Roman" w:eastAsia="Times New Roman" w:hAnsi="Times New Roman" w:cs="Times New Roman"/>
         </w:rPr>
         <w:t xml:space="preserve">Руководитель курсового проекта (работы) </w:t>
       </w:r>
       <w:r>
         <w:rPr>
           <w:rFonts w:ascii="Times New Roman" w:eastAsia="Times New Roman" w:hAnsi="Times New Roman" w:cs="Times New Roman"/>
-          <w:color w:val="FF0000"/>
-        </w:rPr>
-        <w:t>Волкова Галина Юрьевна</w:t>
-      </w:r>
-      <w:r>
-        <w:rPr>
-          <w:rFonts w:ascii="Times New Roman" w:eastAsia="Times New Roman" w:hAnsi="Times New Roman" w:cs="Times New Roman"/>
-          <w:color w:val="000000"/>
-        </w:rPr>
-        <w:t>, преподаватель</w:t>
+          <w:lang w:val="ru-RU"/>
+        </w:rPr>
+        <w:t xml:space="preserve">Бойцова Екатерина </w:t>
+      </w:r>
+      <w:r>
+        <w:rPr>
+          <w:rFonts w:ascii="Times New Roman" w:eastAsia="Times New Roman" w:hAnsi="Times New Roman" w:cs="Times New Roman"/>
+        </w:rPr>
+        <w:t>Юрьевна, преподаватель</w:t>
       </w:r>
     </w:p>
     <w:p>
@@ -5915,20 +5574,17 @@
         <w:jc w:val="both"/>
         <w:rPr>
           <w:rFonts w:ascii="Times New Roman" w:eastAsia="Times New Roman" w:hAnsi="Times New Roman" w:cs="Times New Roman"/>
-          <w:color w:val="000000"/>
-        </w:rPr>
-      </w:pPr>
-      <w:r>
-        <w:rPr>
-          <w:rFonts w:ascii="Times New Roman" w:eastAsia="Times New Roman" w:hAnsi="Times New Roman" w:cs="Times New Roman"/>
-          <w:color w:val="000000"/>
+        </w:rPr>
+      </w:pPr>
+      <w:r>
+        <w:rPr>
+          <w:rFonts w:ascii="Times New Roman" w:eastAsia="Times New Roman" w:hAnsi="Times New Roman" w:cs="Times New Roman"/>
         </w:rPr>
         <w:t>«___» ___________ 202</w:t>
       </w:r>
       <w:r>
         <w:rPr>
           <w:rFonts w:ascii="Times New Roman" w:eastAsia="Times New Roman" w:hAnsi="Times New Roman" w:cs="Times New Roman"/>
-          <w:color w:val="000000"/>
           <w:lang w:val="ru-RU"/>
         </w:rPr>
         <w:t>5</w:t>
@@ -5936,21 +5592,32 @@
       <w:r>
         <w:rPr>
           <w:rFonts w:ascii="Times New Roman" w:eastAsia="Times New Roman" w:hAnsi="Times New Roman" w:cs="Times New Roman"/>
-          <w:color w:val="000000"/>
         </w:rPr>
         <w:t xml:space="preserve"> года __________________________ / </w:t>
       </w:r>
       <w:r>
         <w:rPr>
           <w:rFonts w:ascii="Times New Roman" w:eastAsia="Times New Roman" w:hAnsi="Times New Roman" w:cs="Times New Roman"/>
-          <w:color w:val="FF0000"/>
-        </w:rPr>
-        <w:t xml:space="preserve">Г.Ю. Волкова </w:t>
-      </w:r>
-      <w:r>
-        <w:rPr>
-          <w:rFonts w:ascii="Times New Roman" w:eastAsia="Times New Roman" w:hAnsi="Times New Roman" w:cs="Times New Roman"/>
-          <w:color w:val="000000"/>
+          <w:lang w:val="ru-RU"/>
+        </w:rPr>
+        <w:t>Е</w:t>
+      </w:r>
+      <w:r>
+        <w:rPr>
+          <w:rFonts w:ascii="Times New Roman" w:eastAsia="Times New Roman" w:hAnsi="Times New Roman" w:cs="Times New Roman"/>
+        </w:rPr>
+        <w:t xml:space="preserve">.Ю. </w:t>
+      </w:r>
+      <w:r>
+        <w:rPr>
+          <w:rFonts w:ascii="Times New Roman" w:eastAsia="Times New Roman" w:hAnsi="Times New Roman" w:cs="Times New Roman"/>
+          <w:lang w:val="ru-RU"/>
+        </w:rPr>
+        <w:t xml:space="preserve">Бойцова </w:t>
+      </w:r>
+      <w:r>
+        <w:rPr>
+          <w:rFonts w:ascii="Times New Roman" w:eastAsia="Times New Roman" w:hAnsi="Times New Roman" w:cs="Times New Roman"/>
         </w:rPr>
         <w:t>/</w:t>
       </w:r>
@@ -5967,7 +5634,6 @@
         <w:jc w:val="both"/>
         <w:rPr>
           <w:rFonts w:ascii="Times New Roman" w:eastAsia="Times New Roman" w:hAnsi="Times New Roman" w:cs="Times New Roman"/>
-          <w:color w:val="000000"/>
         </w:rPr>
       </w:pPr>
       <w:bookmarkStart w:id="0" w:name="_jbva7rfoy1xb" w:colFirst="0" w:colLast="0"/>
@@ -5985,34 +5651,29 @@
         <w:jc w:val="both"/>
         <w:rPr>
           <w:rFonts w:ascii="Times New Roman" w:eastAsia="Times New Roman" w:hAnsi="Times New Roman" w:cs="Times New Roman"/>
-          <w:color w:val="000000"/>
-        </w:rPr>
-      </w:pPr>
-      <w:r>
-        <w:rPr>
-          <w:rFonts w:ascii="Times New Roman" w:eastAsia="Times New Roman" w:hAnsi="Times New Roman" w:cs="Times New Roman"/>
-          <w:color w:val="000000"/>
+        </w:rPr>
+      </w:pPr>
+      <w:r>
+        <w:rPr>
+          <w:rFonts w:ascii="Times New Roman" w:eastAsia="Times New Roman" w:hAnsi="Times New Roman" w:cs="Times New Roman"/>
         </w:rPr>
         <w:t xml:space="preserve">Дата выдачи курсового задания </w:t>
       </w:r>
       <w:r>
         <w:rPr>
           <w:rFonts w:ascii="Times New Roman" w:eastAsia="Times New Roman" w:hAnsi="Times New Roman" w:cs="Times New Roman"/>
-          <w:color w:val="000000"/>
         </w:rPr>
         <w:tab/>
       </w:r>
       <w:r>
         <w:rPr>
           <w:rFonts w:ascii="Times New Roman" w:eastAsia="Times New Roman" w:hAnsi="Times New Roman" w:cs="Times New Roman"/>
-          <w:color w:val="000000"/>
         </w:rPr>
         <w:tab/>
       </w:r>
       <w:r>
         <w:rPr>
           <w:rFonts w:ascii="Times New Roman" w:eastAsia="Times New Roman" w:hAnsi="Times New Roman" w:cs="Times New Roman"/>
-          <w:color w:val="000000"/>
         </w:rPr>
         <w:tab/>
         <w:t>«___» ___________ 202</w:t>
@@ -6020,7 +5681,6 @@
       <w:r>
         <w:rPr>
           <w:rFonts w:ascii="Times New Roman" w:eastAsia="Times New Roman" w:hAnsi="Times New Roman" w:cs="Times New Roman"/>
-          <w:color w:val="000000"/>
           <w:lang w:val="ru-RU"/>
         </w:rPr>
         <w:t>5</w:t>
@@ -6028,7 +5688,6 @@
       <w:r>
         <w:rPr>
           <w:rFonts w:ascii="Times New Roman" w:eastAsia="Times New Roman" w:hAnsi="Times New Roman" w:cs="Times New Roman"/>
-          <w:color w:val="000000"/>
         </w:rPr>
         <w:t xml:space="preserve"> года </w:t>
       </w:r>
@@ -6045,20 +5704,17 @@
         <w:jc w:val="both"/>
         <w:rPr>
           <w:rFonts w:ascii="Times New Roman" w:eastAsia="Times New Roman" w:hAnsi="Times New Roman" w:cs="Times New Roman"/>
-          <w:color w:val="000000"/>
-        </w:rPr>
-      </w:pPr>
-      <w:r>
-        <w:rPr>
-          <w:rFonts w:ascii="Times New Roman" w:eastAsia="Times New Roman" w:hAnsi="Times New Roman" w:cs="Times New Roman"/>
-          <w:color w:val="000000"/>
+        </w:rPr>
+      </w:pPr>
+      <w:r>
+        <w:rPr>
+          <w:rFonts w:ascii="Times New Roman" w:eastAsia="Times New Roman" w:hAnsi="Times New Roman" w:cs="Times New Roman"/>
         </w:rPr>
         <w:t xml:space="preserve">Срок сдачи законченного проекта (работы) </w:t>
       </w:r>
       <w:r>
         <w:rPr>
           <w:rFonts w:ascii="Times New Roman" w:eastAsia="Times New Roman" w:hAnsi="Times New Roman" w:cs="Times New Roman"/>
-          <w:color w:val="000000"/>
         </w:rPr>
         <w:tab/>
         <w:t>«___» ___________ 202</w:t>
@@ -6066,7 +5722,6 @@
       <w:r>
         <w:rPr>
           <w:rFonts w:ascii="Times New Roman" w:eastAsia="Times New Roman" w:hAnsi="Times New Roman" w:cs="Times New Roman"/>
-          <w:color w:val="000000"/>
           <w:lang w:val="ru-RU"/>
         </w:rPr>
         <w:t>5</w:t>
@@ -6074,7 +5729,6 @@
       <w:r>
         <w:rPr>
           <w:rFonts w:ascii="Times New Roman" w:eastAsia="Times New Roman" w:hAnsi="Times New Roman" w:cs="Times New Roman"/>
-          <w:color w:val="000000"/>
         </w:rPr>
         <w:t xml:space="preserve"> года</w:t>
       </w:r>
@@ -6090,7 +5744,6 @@
         </w:pBdr>
         <w:rPr>
           <w:rFonts w:ascii="Times New Roman" w:eastAsia="Times New Roman" w:hAnsi="Times New Roman" w:cs="Times New Roman"/>
-          <w:color w:val="000000"/>
         </w:rPr>
       </w:pPr>
     </w:p>
@@ -6105,13 +5758,11 @@
         </w:pBdr>
         <w:rPr>
           <w:rFonts w:ascii="Times New Roman" w:eastAsia="Times New Roman" w:hAnsi="Times New Roman" w:cs="Times New Roman"/>
-          <w:color w:val="000000"/>
-        </w:rPr>
-      </w:pPr>
-      <w:r>
-        <w:rPr>
-          <w:rFonts w:ascii="Times New Roman" w:eastAsia="Times New Roman" w:hAnsi="Times New Roman" w:cs="Times New Roman"/>
-          <w:color w:val="000000"/>
+        </w:rPr>
+      </w:pPr>
+      <w:r>
+        <w:rPr>
+          <w:rFonts w:ascii="Times New Roman" w:eastAsia="Times New Roman" w:hAnsi="Times New Roman" w:cs="Times New Roman"/>
         </w:rPr>
         <w:t>Задание принял к исполнению</w:t>
       </w:r>
@@ -6128,28 +5779,24 @@
         <w:jc w:val="both"/>
         <w:rPr>
           <w:rFonts w:ascii="Times New Roman" w:eastAsia="Times New Roman" w:hAnsi="Times New Roman" w:cs="Times New Roman"/>
-          <w:color w:val="000000"/>
-        </w:rPr>
-      </w:pPr>
-      <w:r>
-        <w:rPr>
-          <w:rFonts w:ascii="Times New Roman" w:eastAsia="Times New Roman" w:hAnsi="Times New Roman" w:cs="Times New Roman"/>
-          <w:color w:val="000000"/>
+        </w:rPr>
+      </w:pPr>
+      <w:r>
+        <w:rPr>
+          <w:rFonts w:ascii="Times New Roman" w:eastAsia="Times New Roman" w:hAnsi="Times New Roman" w:cs="Times New Roman"/>
         </w:rPr>
         <w:t>«___» ___________ 202</w:t>
       </w:r>
       <w:r>
         <w:rPr>
           <w:rFonts w:ascii="Times New Roman" w:eastAsia="Times New Roman" w:hAnsi="Times New Roman" w:cs="Times New Roman"/>
-          <w:color w:val="000000"/>
-          <w:lang w:val="en-US"/>
+          <w:lang w:val="ru-RU"/>
         </w:rPr>
         <w:t>5</w:t>
       </w:r>
       <w:r>
         <w:rPr>
           <w:rFonts w:ascii="Times New Roman" w:eastAsia="Times New Roman" w:hAnsi="Times New Roman" w:cs="Times New Roman"/>
-          <w:color w:val="000000"/>
         </w:rPr>
         <w:t xml:space="preserve"> года __________________________ / </w:t>
       </w:r>
@@ -6166,14 +5813,7 @@
         <w:rPr>
           <w:rFonts w:ascii="Times New Roman" w:eastAsia="Times New Roman" w:hAnsi="Times New Roman" w:cs="Times New Roman"/>
         </w:rPr>
-        <w:t xml:space="preserve"> </w:t>
-      </w:r>
-      <w:r>
-        <w:rPr>
-          <w:rFonts w:ascii="Times New Roman" w:eastAsia="Times New Roman" w:hAnsi="Times New Roman" w:cs="Times New Roman"/>
-          <w:color w:val="000000"/>
-        </w:rPr>
-        <w:t>/</w:t>
+        <w:t xml:space="preserve"> /</w:t>
       </w:r>
     </w:p>
     <w:sectPr>
